--- a/binf2_mikromacierze.docx
+++ b/binf2_mikromacierze.docx
@@ -5,14 +5,14 @@
     <w:p>
       <w:pPr>
         <w:rPr>
-          <w:rFonts w:ascii="Calibri" w:hAnsi="Calibri" w:cs="Calibri"/>
-          <w:sz w:val="24"/>
-          <w:szCs w:val="24"/>
-        </w:rPr>
-      </w:pPr>
-      <w:r>
-        <w:rPr>
-          <w:rFonts w:ascii="Calibri" w:hAnsi="Calibri" w:cs="Calibri"/>
+          <w:rFonts w:ascii="Times New Roman" w:hAnsi="Times New Roman" w:cs="Times New Roman"/>
+          <w:sz w:val="24"/>
+          <w:szCs w:val="24"/>
+        </w:rPr>
+      </w:pPr>
+      <w:r>
+        <w:rPr>
+          <w:rFonts w:ascii="Times New Roman" w:hAnsi="Times New Roman" w:cs="Times New Roman"/>
           <w:b/>
           <w:bCs/>
           <w:sz w:val="24"/>
@@ -22,7 +22,7 @@
       </w:r>
       <w:r>
         <w:rPr>
-          <w:rFonts w:ascii="Calibri" w:hAnsi="Calibri" w:cs="Calibri"/>
+          <w:rFonts w:ascii="Times New Roman" w:hAnsi="Times New Roman" w:cs="Times New Roman"/>
           <w:b/>
           <w:bCs/>
           <w:sz w:val="24"/>
@@ -32,7 +32,7 @@
       </w:r>
       <w:r>
         <w:rPr>
-          <w:rFonts w:ascii="Calibri" w:hAnsi="Calibri" w:cs="Calibri"/>
+          <w:rFonts w:ascii="Times New Roman" w:hAnsi="Times New Roman" w:cs="Times New Roman"/>
           <w:sz w:val="24"/>
           <w:szCs w:val="24"/>
         </w:rPr>
@@ -42,7 +42,7 @@
     <w:p>
       <w:pPr>
         <w:rPr>
-          <w:rFonts w:ascii="Calibri" w:hAnsi="Calibri" w:cs="Calibri"/>
+          <w:rFonts w:ascii="Times New Roman" w:hAnsi="Times New Roman" w:cs="Times New Roman"/>
           <w:sz w:val="24"/>
           <w:szCs w:val="24"/>
         </w:rPr>
@@ -52,14 +52,14 @@
       <w:pPr>
         <w:jc w:val="center"/>
         <w:rPr>
-          <w:rFonts w:ascii="Calibri" w:hAnsi="Calibri" w:cs="Calibri"/>
-          <w:sz w:val="24"/>
-          <w:szCs w:val="24"/>
-        </w:rPr>
-      </w:pPr>
-      <w:r>
-        <w:rPr>
-          <w:rFonts w:ascii="Calibri" w:hAnsi="Calibri" w:cs="Calibri"/>
+          <w:rFonts w:ascii="Times New Roman" w:hAnsi="Times New Roman" w:cs="Times New Roman"/>
+          <w:sz w:val="24"/>
+          <w:szCs w:val="24"/>
+        </w:rPr>
+      </w:pPr>
+      <w:r>
+        <w:rPr>
+          <w:rFonts w:ascii="Times New Roman" w:hAnsi="Times New Roman" w:cs="Times New Roman"/>
           <w:noProof/>
           <w:sz w:val="24"/>
           <w:szCs w:val="24"/>
@@ -117,14 +117,14 @@
     <w:p>
       <w:pPr>
         <w:rPr>
-          <w:rFonts w:ascii="Calibri" w:hAnsi="Calibri" w:cs="Calibri"/>
-          <w:sz w:val="24"/>
-          <w:szCs w:val="24"/>
-        </w:rPr>
-      </w:pPr>
-      <w:r>
-        <w:rPr>
-          <w:rFonts w:ascii="Calibri" w:hAnsi="Calibri" w:cs="Calibri"/>
+          <w:rFonts w:ascii="Times New Roman" w:hAnsi="Times New Roman" w:cs="Times New Roman"/>
+          <w:sz w:val="24"/>
+          <w:szCs w:val="24"/>
+        </w:rPr>
+      </w:pPr>
+      <w:r>
+        <w:rPr>
+          <w:rFonts w:ascii="Times New Roman" w:hAnsi="Times New Roman" w:cs="Times New Roman"/>
           <w:sz w:val="24"/>
           <w:szCs w:val="24"/>
         </w:rPr>
@@ -132,7 +132,7 @@
       </w:r>
       <w:r>
         <w:rPr>
-          <w:rFonts w:ascii="Calibri" w:hAnsi="Calibri" w:cs="Calibri"/>
+          <w:rFonts w:ascii="Times New Roman" w:hAnsi="Times New Roman" w:cs="Times New Roman"/>
           <w:sz w:val="24"/>
           <w:szCs w:val="24"/>
         </w:rPr>
@@ -140,7 +140,7 @@
       </w:r>
       <w:r>
         <w:rPr>
-          <w:rFonts w:ascii="Calibri" w:hAnsi="Calibri" w:cs="Calibri"/>
+          <w:rFonts w:ascii="Times New Roman" w:hAnsi="Times New Roman" w:cs="Times New Roman"/>
           <w:sz w:val="24"/>
           <w:szCs w:val="24"/>
         </w:rPr>
@@ -151,6 +151,7 @@
       <w:pPr>
         <w:rPr>
           <w:rStyle w:val="Hipercze"/>
+          <w:rFonts w:ascii="Times New Roman" w:hAnsi="Times New Roman" w:cs="Times New Roman"/>
           <w:b/>
           <w:bCs/>
           <w:color w:val="000000" w:themeColor="text1"/>
@@ -162,6 +163,7 @@
     <w:p>
       <w:pPr>
         <w:rPr>
+          <w:rFonts w:ascii="Times New Roman" w:hAnsi="Times New Roman" w:cs="Times New Roman"/>
           <w:sz w:val="24"/>
           <w:szCs w:val="24"/>
         </w:rPr>
@@ -298,12 +300,14 @@
     <w:p>
       <w:pPr>
         <w:rPr>
-          <w:sz w:val="24"/>
-          <w:szCs w:val="24"/>
-        </w:rPr>
-      </w:pPr>
-      <w:r>
-        <w:rPr>
+          <w:rFonts w:ascii="Times New Roman" w:hAnsi="Times New Roman" w:cs="Times New Roman"/>
+          <w:sz w:val="24"/>
+          <w:szCs w:val="24"/>
+        </w:rPr>
+      </w:pPr>
+      <w:r>
+        <w:rPr>
+          <w:rFonts w:ascii="Times New Roman" w:hAnsi="Times New Roman" w:cs="Times New Roman"/>
           <w:b/>
           <w:bCs/>
           <w:sz w:val="24"/>
@@ -313,6 +317,7 @@
       </w:r>
       <w:r>
         <w:rPr>
+          <w:rFonts w:ascii="Times New Roman" w:hAnsi="Times New Roman" w:cs="Times New Roman"/>
           <w:b/>
           <w:bCs/>
           <w:sz w:val="24"/>
@@ -322,6 +327,7 @@
       </w:r>
       <w:r>
         <w:rPr>
+          <w:rFonts w:ascii="Times New Roman" w:hAnsi="Times New Roman" w:cs="Times New Roman"/>
           <w:sz w:val="24"/>
           <w:szCs w:val="24"/>
         </w:rPr>
@@ -329,6 +335,7 @@
       </w:r>
       <w:r>
         <w:rPr>
+          <w:rFonts w:ascii="Times New Roman" w:hAnsi="Times New Roman" w:cs="Times New Roman"/>
           <w:i/>
           <w:iCs/>
           <w:sz w:val="24"/>
@@ -338,6 +345,7 @@
       </w:r>
       <w:r>
         <w:rPr>
+          <w:rFonts w:ascii="Times New Roman" w:hAnsi="Times New Roman" w:cs="Times New Roman"/>
           <w:i/>
           <w:iCs/>
           <w:sz w:val="24"/>
@@ -348,6 +356,7 @@
       <w:proofErr w:type="spellStart"/>
       <w:r>
         <w:rPr>
+          <w:rFonts w:ascii="Times New Roman" w:hAnsi="Times New Roman" w:cs="Times New Roman"/>
           <w:i/>
           <w:iCs/>
           <w:sz w:val="24"/>
@@ -360,6 +369,7 @@
     <w:p>
       <w:pPr>
         <w:rPr>
+          <w:rFonts w:ascii="Times New Roman" w:hAnsi="Times New Roman" w:cs="Times New Roman"/>
           <w:sz w:val="24"/>
           <w:szCs w:val="24"/>
         </w:rPr>
@@ -373,12 +383,14 @@
           <w:numId w:val="1"/>
         </w:numPr>
         <w:rPr>
-          <w:sz w:val="24"/>
-          <w:szCs w:val="24"/>
-        </w:rPr>
-      </w:pPr>
-      <w:r>
-        <w:rPr>
+          <w:rFonts w:ascii="Times New Roman" w:hAnsi="Times New Roman" w:cs="Times New Roman"/>
+          <w:sz w:val="24"/>
+          <w:szCs w:val="24"/>
+        </w:rPr>
+      </w:pPr>
+      <w:r>
+        <w:rPr>
+          <w:rFonts w:ascii="Times New Roman" w:hAnsi="Times New Roman" w:cs="Times New Roman"/>
           <w:sz w:val="24"/>
           <w:szCs w:val="24"/>
         </w:rPr>
@@ -389,6 +401,7 @@
       <w:pPr>
         <w:pStyle w:val="Akapitzlist"/>
         <w:rPr>
+          <w:rFonts w:ascii="Times New Roman" w:hAnsi="Times New Roman" w:cs="Times New Roman"/>
           <w:sz w:val="24"/>
           <w:szCs w:val="24"/>
         </w:rPr>
@@ -397,18 +410,11 @@
         <w:r>
           <w:rPr>
             <w:rStyle w:val="Hipercze"/>
+            <w:rFonts w:ascii="Times New Roman" w:hAnsi="Times New Roman" w:cs="Times New Roman"/>
             <w:sz w:val="24"/>
             <w:szCs w:val="24"/>
           </w:rPr>
-          <w:t>https://www.ncbi.nlm.nih.gov/sites/GDSbrows</w:t>
-        </w:r>
-        <w:r>
-          <w:rPr>
-            <w:rStyle w:val="Hipercze"/>
-            <w:sz w:val="24"/>
-            <w:szCs w:val="24"/>
-          </w:rPr>
-          <w:t>er?acc=GDS810</w:t>
+          <w:t>https://www.ncbi.nlm.nih.gov/sites/GDSbrowser?acc=GDS810</w:t>
         </w:r>
       </w:hyperlink>
     </w:p>
@@ -420,12 +426,14 @@
           <w:numId w:val="1"/>
         </w:numPr>
         <w:rPr>
-          <w:sz w:val="24"/>
-          <w:szCs w:val="24"/>
-        </w:rPr>
-      </w:pPr>
-      <w:r>
-        <w:rPr>
+          <w:rFonts w:ascii="Times New Roman" w:hAnsi="Times New Roman" w:cs="Times New Roman"/>
+          <w:sz w:val="24"/>
+          <w:szCs w:val="24"/>
+        </w:rPr>
+      </w:pPr>
+      <w:r>
+        <w:rPr>
+          <w:rFonts w:ascii="Times New Roman" w:hAnsi="Times New Roman" w:cs="Times New Roman"/>
           <w:sz w:val="24"/>
           <w:szCs w:val="24"/>
         </w:rPr>
@@ -440,12 +448,14 @@
           <w:numId w:val="1"/>
         </w:numPr>
         <w:rPr>
-          <w:sz w:val="24"/>
-          <w:szCs w:val="24"/>
-        </w:rPr>
-      </w:pPr>
-      <w:r>
-        <w:rPr>
+          <w:rFonts w:ascii="Times New Roman" w:hAnsi="Times New Roman" w:cs="Times New Roman"/>
+          <w:sz w:val="24"/>
+          <w:szCs w:val="24"/>
+        </w:rPr>
+      </w:pPr>
+      <w:r>
+        <w:rPr>
+          <w:rFonts w:ascii="Times New Roman" w:hAnsi="Times New Roman" w:cs="Times New Roman"/>
           <w:sz w:val="24"/>
           <w:szCs w:val="24"/>
         </w:rPr>
@@ -453,6 +463,7 @@
       </w:r>
       <w:r>
         <w:rPr>
+          <w:rFonts w:ascii="Times New Roman" w:hAnsi="Times New Roman" w:cs="Times New Roman"/>
           <w:sz w:val="24"/>
           <w:szCs w:val="24"/>
         </w:rPr>
@@ -460,6 +471,7 @@
       </w:r>
       <w:r>
         <w:rPr>
+          <w:rFonts w:ascii="Times New Roman" w:hAnsi="Times New Roman" w:cs="Times New Roman"/>
           <w:sz w:val="24"/>
           <w:szCs w:val="24"/>
         </w:rPr>
@@ -474,6 +486,7 @@
           <w:numId w:val="1"/>
         </w:numPr>
         <w:rPr>
+          <w:rFonts w:ascii="Times New Roman" w:hAnsi="Times New Roman" w:cs="Times New Roman"/>
           <w:b/>
           <w:bCs/>
           <w:sz w:val="24"/>
@@ -482,6 +495,7 @@
       </w:pPr>
       <w:r>
         <w:rPr>
+          <w:rFonts w:ascii="Times New Roman" w:hAnsi="Times New Roman" w:cs="Times New Roman"/>
           <w:sz w:val="24"/>
           <w:szCs w:val="24"/>
         </w:rPr>
@@ -489,6 +503,7 @@
       </w:r>
       <w:r>
         <w:rPr>
+          <w:rFonts w:ascii="Times New Roman" w:hAnsi="Times New Roman" w:cs="Times New Roman"/>
           <w:i/>
           <w:iCs/>
           <w:sz w:val="24"/>
@@ -498,6 +513,7 @@
       </w:r>
       <w:r>
         <w:rPr>
+          <w:rFonts w:ascii="Times New Roman" w:hAnsi="Times New Roman" w:cs="Times New Roman"/>
           <w:b/>
           <w:bCs/>
           <w:i/>
@@ -510,6 +526,7 @@
       <w:proofErr w:type="spellStart"/>
       <w:r>
         <w:rPr>
+          <w:rFonts w:ascii="Times New Roman" w:hAnsi="Times New Roman" w:cs="Times New Roman"/>
           <w:b/>
           <w:bCs/>
           <w:i/>
@@ -522,6 +539,7 @@
       <w:proofErr w:type="spellEnd"/>
       <w:r>
         <w:rPr>
+          <w:rFonts w:ascii="Times New Roman" w:hAnsi="Times New Roman" w:cs="Times New Roman"/>
           <w:b/>
           <w:bCs/>
           <w:i/>
@@ -534,6 +552,7 @@
       <w:proofErr w:type="spellStart"/>
       <w:r>
         <w:rPr>
+          <w:rFonts w:ascii="Times New Roman" w:hAnsi="Times New Roman" w:cs="Times New Roman"/>
           <w:b/>
           <w:bCs/>
           <w:i/>
@@ -546,6 +565,7 @@
       <w:proofErr w:type="spellEnd"/>
       <w:r>
         <w:rPr>
+          <w:rFonts w:ascii="Times New Roman" w:hAnsi="Times New Roman" w:cs="Times New Roman"/>
           <w:b/>
           <w:bCs/>
           <w:i/>
@@ -560,6 +580,7 @@
         <w:r>
           <w:rPr>
             <w:rStyle w:val="Hipercze"/>
+            <w:rFonts w:ascii="Times New Roman" w:hAnsi="Times New Roman" w:cs="Times New Roman"/>
             <w:b/>
             <w:bCs/>
             <w:i/>
@@ -575,6 +596,7 @@
         <w:r>
           <w:rPr>
             <w:rStyle w:val="Hipercze"/>
+            <w:rFonts w:ascii="Times New Roman" w:hAnsi="Times New Roman" w:cs="Times New Roman"/>
             <w:b/>
             <w:bCs/>
             <w:i/>
@@ -590,6 +612,7 @@
         <w:r>
           <w:rPr>
             <w:rStyle w:val="Hipercze"/>
+            <w:rFonts w:ascii="Times New Roman" w:hAnsi="Times New Roman" w:cs="Times New Roman"/>
             <w:b/>
             <w:bCs/>
             <w:i/>
@@ -605,6 +628,7 @@
         <w:r>
           <w:rPr>
             <w:rStyle w:val="Hipercze"/>
+            <w:rFonts w:ascii="Times New Roman" w:hAnsi="Times New Roman" w:cs="Times New Roman"/>
             <w:b/>
             <w:bCs/>
             <w:i/>
@@ -619,6 +643,7 @@
       </w:hyperlink>
       <w:r>
         <w:rPr>
+          <w:rFonts w:ascii="Times New Roman" w:hAnsi="Times New Roman" w:cs="Times New Roman"/>
           <w:b/>
           <w:bCs/>
           <w:i/>
@@ -638,6 +663,7 @@
         </w:numPr>
         <w:rPr>
           <w:rStyle w:val="Hipercze"/>
+          <w:rFonts w:ascii="Times New Roman" w:hAnsi="Times New Roman" w:cs="Times New Roman"/>
           <w:b/>
           <w:bCs/>
           <w:i/>
@@ -651,6 +677,7 @@
       </w:pPr>
       <w:r>
         <w:rPr>
+          <w:rFonts w:ascii="Times New Roman" w:hAnsi="Times New Roman" w:cs="Times New Roman"/>
           <w:sz w:val="24"/>
           <w:szCs w:val="24"/>
         </w:rPr>
@@ -658,6 +685,7 @@
       </w:r>
       <w:r>
         <w:rPr>
+          <w:rFonts w:ascii="Times New Roman" w:hAnsi="Times New Roman" w:cs="Times New Roman"/>
           <w:sz w:val="24"/>
           <w:szCs w:val="24"/>
         </w:rPr>
@@ -665,6 +693,7 @@
       </w:r>
       <w:r>
         <w:rPr>
+          <w:rFonts w:ascii="Times New Roman" w:hAnsi="Times New Roman" w:cs="Times New Roman"/>
           <w:sz w:val="24"/>
           <w:szCs w:val="24"/>
         </w:rPr>
@@ -673,6 +702,7 @@
       <w:proofErr w:type="spellStart"/>
       <w:r>
         <w:rPr>
+          <w:rFonts w:ascii="Times New Roman" w:hAnsi="Times New Roman" w:cs="Times New Roman"/>
           <w:sz w:val="24"/>
           <w:szCs w:val="24"/>
           <w:lang w:val="en-US"/>
@@ -682,6 +712,7 @@
       <w:proofErr w:type="spellEnd"/>
       <w:r>
         <w:rPr>
+          <w:rFonts w:ascii="Times New Roman" w:hAnsi="Times New Roman" w:cs="Times New Roman"/>
           <w:sz w:val="24"/>
           <w:szCs w:val="24"/>
           <w:lang w:val="en-US"/>
@@ -691,6 +722,7 @@
       <w:proofErr w:type="spellStart"/>
       <w:r>
         <w:rPr>
+          <w:rFonts w:ascii="Times New Roman" w:hAnsi="Times New Roman" w:cs="Times New Roman"/>
           <w:sz w:val="24"/>
           <w:szCs w:val="24"/>
           <w:lang w:val="en-US"/>
@@ -700,6 +732,7 @@
       <w:proofErr w:type="spellEnd"/>
       <w:r>
         <w:rPr>
+          <w:rFonts w:ascii="Times New Roman" w:hAnsi="Times New Roman" w:cs="Times New Roman"/>
           <w:sz w:val="24"/>
           <w:szCs w:val="24"/>
           <w:lang w:val="en-US"/>
@@ -709,6 +742,7 @@
       <w:proofErr w:type="spellStart"/>
       <w:r>
         <w:rPr>
+          <w:rFonts w:ascii="Times New Roman" w:hAnsi="Times New Roman" w:cs="Times New Roman"/>
           <w:sz w:val="24"/>
           <w:szCs w:val="24"/>
           <w:lang w:val="en-US"/>
@@ -718,6 +752,7 @@
       <w:proofErr w:type="spellEnd"/>
       <w:r>
         <w:rPr>
+          <w:rFonts w:ascii="Times New Roman" w:hAnsi="Times New Roman" w:cs="Times New Roman"/>
           <w:sz w:val="24"/>
           <w:szCs w:val="24"/>
           <w:lang w:val="en-US"/>
@@ -726,6 +761,7 @@
       </w:r>
       <w:r>
         <w:rPr>
+          <w:rFonts w:ascii="Times New Roman" w:hAnsi="Times New Roman" w:cs="Times New Roman"/>
           <w:b/>
           <w:bCs/>
           <w:i/>
@@ -738,6 +774,7 @@
       </w:r>
       <w:r>
         <w:rPr>
+          <w:rFonts w:ascii="Times New Roman" w:hAnsi="Times New Roman" w:cs="Times New Roman"/>
           <w:b/>
           <w:bCs/>
           <w:i/>
@@ -751,6 +788,7 @@
       <w:proofErr w:type="spellStart"/>
       <w:r>
         <w:rPr>
+          <w:rFonts w:ascii="Times New Roman" w:hAnsi="Times New Roman" w:cs="Times New Roman"/>
           <w:b/>
           <w:bCs/>
           <w:i/>
@@ -764,6 +802,7 @@
       <w:proofErr w:type="spellEnd"/>
       <w:r>
         <w:rPr>
+          <w:rFonts w:ascii="Times New Roman" w:hAnsi="Times New Roman" w:cs="Times New Roman"/>
           <w:b/>
           <w:bCs/>
           <w:i/>
@@ -778,6 +817,7 @@
         <w:r>
           <w:rPr>
             <w:rStyle w:val="Hipercze"/>
+            <w:rFonts w:ascii="Times New Roman" w:hAnsi="Times New Roman" w:cs="Times New Roman"/>
             <w:b/>
             <w:bCs/>
             <w:i/>
@@ -794,6 +834,7 @@
       <w:r>
         <w:rPr>
           <w:rStyle w:val="Hipercze"/>
+          <w:rFonts w:ascii="Times New Roman" w:hAnsi="Times New Roman" w:cs="Times New Roman"/>
           <w:b/>
           <w:bCs/>
           <w:i/>
@@ -816,6 +857,7 @@
         </w:numPr>
         <w:rPr>
           <w:rStyle w:val="Hipercze"/>
+          <w:rFonts w:ascii="Times New Roman" w:hAnsi="Times New Roman" w:cs="Times New Roman"/>
           <w:b/>
           <w:bCs/>
           <w:i/>
@@ -830,37 +872,71 @@
       <w:r>
         <w:rPr>
           <w:rStyle w:val="Hipercze"/>
-          <w:color w:val="000000" w:themeColor="text1"/>
-          <w:sz w:val="24"/>
-          <w:szCs w:val="24"/>
-          <w:u w:val="none"/>
-        </w:rPr>
-        <w:t>Ile</w:t>
-      </w:r>
-      <w:r>
-        <w:rPr>
-          <w:rStyle w:val="Hipercze"/>
-          <w:color w:val="000000" w:themeColor="text1"/>
-          <w:sz w:val="24"/>
-          <w:szCs w:val="24"/>
-          <w:u w:val="none"/>
-        </w:rPr>
-        <w:t xml:space="preserve"> jest genów różnicujących? </w:t>
-      </w:r>
-      <w:r>
-        <w:rPr>
-          <w:rStyle w:val="Hipercze"/>
+          <w:rFonts w:ascii="Times New Roman" w:hAnsi="Times New Roman" w:cs="Times New Roman"/>
           <w:color w:val="000000" w:themeColor="text1"/>
           <w:sz w:val="24"/>
           <w:szCs w:val="24"/>
           <w:u w:val="none"/>
           <w:lang w:val="en-US"/>
         </w:rPr>
-        <w:t>(</w:t>
-      </w:r>
+        <w:t xml:space="preserve">Ile jest </w:t>
+      </w:r>
+      <w:proofErr w:type="spellStart"/>
       <w:r>
         <w:rPr>
           <w:rStyle w:val="Hipercze"/>
+          <w:rFonts w:ascii="Times New Roman" w:hAnsi="Times New Roman" w:cs="Times New Roman"/>
+          <w:color w:val="000000" w:themeColor="text1"/>
+          <w:sz w:val="24"/>
+          <w:szCs w:val="24"/>
+          <w:u w:val="none"/>
+          <w:lang w:val="en-US"/>
+        </w:rPr>
+        <w:t>genów</w:t>
+      </w:r>
+      <w:proofErr w:type="spellEnd"/>
+      <w:r>
+        <w:rPr>
+          <w:rStyle w:val="Hipercze"/>
+          <w:rFonts w:ascii="Times New Roman" w:hAnsi="Times New Roman" w:cs="Times New Roman"/>
+          <w:color w:val="000000" w:themeColor="text1"/>
+          <w:sz w:val="24"/>
+          <w:szCs w:val="24"/>
+          <w:u w:val="none"/>
+          <w:lang w:val="en-US"/>
+        </w:rPr>
+        <w:t xml:space="preserve"> </w:t>
+      </w:r>
+      <w:proofErr w:type="spellStart"/>
+      <w:r>
+        <w:rPr>
+          <w:rStyle w:val="Hipercze"/>
+          <w:rFonts w:ascii="Times New Roman" w:hAnsi="Times New Roman" w:cs="Times New Roman"/>
+          <w:color w:val="000000" w:themeColor="text1"/>
+          <w:sz w:val="24"/>
+          <w:szCs w:val="24"/>
+          <w:u w:val="none"/>
+          <w:lang w:val="en-US"/>
+        </w:rPr>
+        <w:t>różnicujących</w:t>
+      </w:r>
+      <w:proofErr w:type="spellEnd"/>
+      <w:r>
+        <w:rPr>
+          <w:rStyle w:val="Hipercze"/>
+          <w:rFonts w:ascii="Times New Roman" w:hAnsi="Times New Roman" w:cs="Times New Roman"/>
+          <w:color w:val="000000" w:themeColor="text1"/>
+          <w:sz w:val="24"/>
+          <w:szCs w:val="24"/>
+          <w:u w:val="none"/>
+          <w:lang w:val="en-US"/>
+        </w:rPr>
+        <w:t>? (</w:t>
+      </w:r>
+      <w:r>
+        <w:rPr>
+          <w:rStyle w:val="Hipercze"/>
+          <w:rFonts w:ascii="Times New Roman" w:hAnsi="Times New Roman" w:cs="Times New Roman"/>
           <w:b/>
           <w:bCs/>
           <w:i/>
@@ -871,55 +947,43 @@
           <w:u w:val="none"/>
           <w:lang w:val="en-US"/>
         </w:rPr>
-        <w:t xml:space="preserve">Find genes, </w:t>
-      </w:r>
-      <w:r>
-        <w:rPr>
-          <w:rStyle w:val="Hipercze"/>
+        <w:t>Find genes, Find genes that are up/down</w:t>
+      </w:r>
+    </w:p>
+    <w:p>
+      <w:pPr>
+        <w:pStyle w:val="Akapitzlist"/>
+        <w:rPr>
+          <w:rFonts w:ascii="Times New Roman" w:hAnsi="Times New Roman" w:cs="Times New Roman"/>
           <w:b/>
           <w:bCs/>
           <w:i/>
           <w:iCs/>
+          <w:sz w:val="24"/>
+          <w:szCs w:val="24"/>
+          <w:lang w:val="en-US"/>
+        </w:rPr>
+      </w:pPr>
+      <w:r>
+        <w:rPr>
+          <w:rStyle w:val="Hipercze"/>
+          <w:rFonts w:ascii="Times New Roman" w:hAnsi="Times New Roman" w:cs="Times New Roman"/>
+          <w:b/>
+          <w:bCs/>
+          <w:i/>
+          <w:iCs/>
           <w:color w:val="000000" w:themeColor="text1"/>
           <w:sz w:val="24"/>
           <w:szCs w:val="24"/>
           <w:u w:val="none"/>
           <w:lang w:val="en-US"/>
         </w:rPr>
-        <w:t>Find genes that are up/down</w:t>
-      </w:r>
-    </w:p>
-    <w:p>
-      <w:pPr>
-        <w:pStyle w:val="Akapitzlist"/>
-        <w:rPr>
-          <w:b/>
-          <w:bCs/>
-          <w:i/>
-          <w:iCs/>
-          <w:sz w:val="24"/>
-          <w:szCs w:val="24"/>
-          <w:lang w:val="en-US"/>
-        </w:rPr>
-      </w:pPr>
+        <w:t>for this condition(s)</w:t>
+      </w:r>
       <w:r>
         <w:rPr>
           <w:rStyle w:val="Hipercze"/>
-          <w:b/>
-          <w:bCs/>
-          <w:i/>
-          <w:iCs/>
-          <w:color w:val="000000" w:themeColor="text1"/>
-          <w:sz w:val="24"/>
-          <w:szCs w:val="24"/>
-          <w:u w:val="none"/>
-          <w:lang w:val="en-US"/>
-        </w:rPr>
-        <w:t>for this condition(s)</w:t>
-      </w:r>
-      <w:r>
-        <w:rPr>
-          <w:rStyle w:val="Hipercze"/>
+          <w:rFonts w:ascii="Times New Roman" w:hAnsi="Times New Roman" w:cs="Times New Roman"/>
           <w:color w:val="000000" w:themeColor="text1"/>
           <w:sz w:val="24"/>
           <w:szCs w:val="24"/>
@@ -937,12 +1001,14 @@
           <w:numId w:val="1"/>
         </w:numPr>
         <w:rPr>
-          <w:sz w:val="24"/>
-          <w:szCs w:val="24"/>
-        </w:rPr>
-      </w:pPr>
-      <w:r>
-        <w:rPr>
+          <w:rFonts w:ascii="Times New Roman" w:hAnsi="Times New Roman" w:cs="Times New Roman"/>
+          <w:sz w:val="24"/>
+          <w:szCs w:val="24"/>
+        </w:rPr>
+      </w:pPr>
+      <w:r>
+        <w:rPr>
+          <w:rFonts w:ascii="Times New Roman" w:hAnsi="Times New Roman" w:cs="Times New Roman"/>
           <w:sz w:val="24"/>
           <w:szCs w:val="24"/>
         </w:rPr>
@@ -950,6 +1016,7 @@
       </w:r>
       <w:r>
         <w:rPr>
+          <w:rFonts w:ascii="Times New Roman" w:hAnsi="Times New Roman" w:cs="Times New Roman"/>
           <w:i/>
           <w:iCs/>
           <w:sz w:val="24"/>
@@ -959,6 +1026,7 @@
       </w:r>
       <w:r>
         <w:rPr>
+          <w:rFonts w:ascii="Times New Roman" w:hAnsi="Times New Roman" w:cs="Times New Roman"/>
           <w:sz w:val="24"/>
           <w:szCs w:val="24"/>
         </w:rPr>
@@ -966,6 +1034,7 @@
       </w:r>
       <w:r>
         <w:rPr>
+          <w:rFonts w:ascii="Times New Roman" w:hAnsi="Times New Roman" w:cs="Times New Roman"/>
           <w:i/>
           <w:iCs/>
           <w:sz w:val="24"/>
@@ -975,6 +1044,7 @@
       </w:r>
       <w:r>
         <w:rPr>
+          <w:rFonts w:ascii="Times New Roman" w:hAnsi="Times New Roman" w:cs="Times New Roman"/>
           <w:sz w:val="24"/>
           <w:szCs w:val="24"/>
         </w:rPr>
@@ -982,6 +1052,7 @@
       </w:r>
       <w:r>
         <w:rPr>
+          <w:rFonts w:ascii="Times New Roman" w:hAnsi="Times New Roman" w:cs="Times New Roman"/>
           <w:sz w:val="24"/>
           <w:szCs w:val="24"/>
         </w:rPr>
@@ -989,6 +1060,7 @@
       </w:r>
       <w:r>
         <w:rPr>
+          <w:rFonts w:ascii="Times New Roman" w:hAnsi="Times New Roman" w:cs="Times New Roman"/>
           <w:i/>
           <w:iCs/>
           <w:sz w:val="24"/>
@@ -998,21 +1070,34 @@
       </w:r>
       <w:proofErr w:type="spellStart"/>
       <w:r>
+        <w:rPr>
+          <w:rFonts w:ascii="Times New Roman" w:hAnsi="Times New Roman" w:cs="Times New Roman"/>
+        </w:rPr>
         <w:fldChar w:fldCharType="begin"/>
       </w:r>
       <w:r>
         <w:rPr>
+          <w:rFonts w:ascii="Times New Roman" w:hAnsi="Times New Roman" w:cs="Times New Roman"/>
           <w:sz w:val="24"/>
           <w:szCs w:val="24"/>
         </w:rPr>
         <w:instrText xml:space="preserve"> HYPERLINK "https://www.ncbi.nlm.nih.gov/geoprofiles?term=GDS810%5bACCN%5d" \t "_blank" \o "View Expression Profiles" </w:instrText>
       </w:r>
       <w:r>
+        <w:rPr>
+          <w:rFonts w:ascii="Times New Roman" w:hAnsi="Times New Roman" w:cs="Times New Roman"/>
+        </w:rPr>
+      </w:r>
+      <w:r>
+        <w:rPr>
+          <w:rFonts w:ascii="Times New Roman" w:hAnsi="Times New Roman" w:cs="Times New Roman"/>
+        </w:rPr>
         <w:fldChar w:fldCharType="separate"/>
       </w:r>
       <w:r>
         <w:rPr>
           <w:rStyle w:val="Hipercze"/>
+          <w:rFonts w:ascii="Times New Roman" w:hAnsi="Times New Roman" w:cs="Times New Roman"/>
           <w:b/>
           <w:bCs/>
           <w:i/>
@@ -1028,6 +1113,7 @@
       <w:r>
         <w:rPr>
           <w:rStyle w:val="Hipercze"/>
+          <w:rFonts w:ascii="Times New Roman" w:hAnsi="Times New Roman" w:cs="Times New Roman"/>
           <w:b/>
           <w:bCs/>
           <w:i/>
@@ -1043,6 +1129,7 @@
       <w:r>
         <w:rPr>
           <w:rStyle w:val="Hipercze"/>
+          <w:rFonts w:ascii="Times New Roman" w:hAnsi="Times New Roman" w:cs="Times New Roman"/>
           <w:b/>
           <w:bCs/>
           <w:i/>
@@ -1058,6 +1145,7 @@
       <w:r>
         <w:rPr>
           <w:rStyle w:val="Hipercze"/>
+          <w:rFonts w:ascii="Times New Roman" w:hAnsi="Times New Roman" w:cs="Times New Roman"/>
           <w:b/>
           <w:bCs/>
           <w:i/>
@@ -1072,6 +1160,7 @@
       <w:r>
         <w:rPr>
           <w:rStyle w:val="Hipercze"/>
+          <w:rFonts w:ascii="Times New Roman" w:hAnsi="Times New Roman" w:cs="Times New Roman"/>
           <w:b/>
           <w:bCs/>
           <w:i/>
@@ -1086,6 +1175,7 @@
       <w:r>
         <w:rPr>
           <w:rStyle w:val="Hipercze"/>
+          <w:rFonts w:ascii="Times New Roman" w:hAnsi="Times New Roman" w:cs="Times New Roman"/>
           <w:color w:val="000000" w:themeColor="text1"/>
           <w:sz w:val="24"/>
           <w:szCs w:val="24"/>
@@ -1097,6 +1187,7 @@
       <w:r>
         <w:rPr>
           <w:rStyle w:val="Hipercze"/>
+          <w:rFonts w:ascii="Times New Roman" w:hAnsi="Times New Roman" w:cs="Times New Roman"/>
           <w:b/>
           <w:bCs/>
           <w:i/>
@@ -1112,6 +1203,7 @@
       <w:r>
         <w:rPr>
           <w:rStyle w:val="Hipercze"/>
+          <w:rFonts w:ascii="Times New Roman" w:hAnsi="Times New Roman" w:cs="Times New Roman"/>
           <w:b/>
           <w:bCs/>
           <w:i/>
@@ -1127,6 +1219,7 @@
       <w:r>
         <w:rPr>
           <w:rStyle w:val="Hipercze"/>
+          <w:rFonts w:ascii="Times New Roman" w:hAnsi="Times New Roman" w:cs="Times New Roman"/>
           <w:b/>
           <w:bCs/>
           <w:i/>
@@ -1141,6 +1234,7 @@
       <w:proofErr w:type="spellEnd"/>
       <w:r>
         <w:rPr>
+          <w:rFonts w:ascii="Times New Roman" w:hAnsi="Times New Roman" w:cs="Times New Roman"/>
           <w:b/>
           <w:bCs/>
           <w:i/>
@@ -1153,6 +1247,7 @@
       </w:r>
       <w:r>
         <w:rPr>
+          <w:rFonts w:ascii="Times New Roman" w:hAnsi="Times New Roman" w:cs="Times New Roman"/>
           <w:color w:val="000000" w:themeColor="text1"/>
           <w:sz w:val="24"/>
           <w:szCs w:val="24"/>
@@ -1161,6 +1256,7 @@
       </w:r>
       <w:r>
         <w:rPr>
+          <w:rFonts w:ascii="Times New Roman" w:hAnsi="Times New Roman" w:cs="Times New Roman"/>
           <w:sz w:val="24"/>
           <w:szCs w:val="24"/>
         </w:rPr>
@@ -1168,6 +1264,7 @@
       </w:r>
       <w:r>
         <w:rPr>
+          <w:rFonts w:ascii="Times New Roman" w:hAnsi="Times New Roman" w:cs="Times New Roman"/>
           <w:sz w:val="24"/>
           <w:szCs w:val="24"/>
         </w:rPr>
@@ -1175,18 +1272,11 @@
       </w:r>
       <w:r>
         <w:rPr>
-          <w:sz w:val="24"/>
-          <w:szCs w:val="24"/>
-        </w:rPr>
-        <w:t xml:space="preserve"> zmiany poziomu ich ekspresji w kolejnych grupach? </w:t>
-      </w:r>
-      <w:r>
-        <w:rPr>
-          <w:sz w:val="24"/>
-          <w:szCs w:val="24"/>
-        </w:rPr>
-        <w:lastRenderedPageBreak/>
-        <w:t>Poszukaj w źródłach zewnętrznych informacji na temat ich związku z chorobą Alzheimera.</w:t>
+          <w:rFonts w:ascii="Times New Roman" w:hAnsi="Times New Roman" w:cs="Times New Roman"/>
+          <w:sz w:val="24"/>
+          <w:szCs w:val="24"/>
+        </w:rPr>
+        <w:t xml:space="preserve"> zmiany poziomu ich ekspresji w kolejnych grupach? Poszukaj w źródłach zewnętrznych informacji na temat ich związku z chorobą Alzheimera.</w:t>
       </w:r>
     </w:p>
     <w:p>
@@ -1197,20 +1287,24 @@
           <w:numId w:val="1"/>
         </w:numPr>
         <w:rPr>
-          <w:sz w:val="24"/>
-          <w:szCs w:val="24"/>
-        </w:rPr>
-      </w:pPr>
-      <w:r>
-        <w:rPr>
-          <w:sz w:val="24"/>
-          <w:szCs w:val="24"/>
-        </w:rPr>
+          <w:rFonts w:ascii="Times New Roman" w:hAnsi="Times New Roman" w:cs="Times New Roman"/>
+          <w:sz w:val="24"/>
+          <w:szCs w:val="24"/>
+        </w:rPr>
+      </w:pPr>
+      <w:r>
+        <w:rPr>
+          <w:rFonts w:ascii="Times New Roman" w:hAnsi="Times New Roman" w:cs="Times New Roman"/>
+          <w:sz w:val="24"/>
+          <w:szCs w:val="24"/>
+        </w:rPr>
+        <w:lastRenderedPageBreak/>
         <w:t xml:space="preserve">Czym są </w:t>
       </w:r>
       <w:proofErr w:type="spellStart"/>
       <w:r>
         <w:rPr>
+          <w:rFonts w:ascii="Times New Roman" w:hAnsi="Times New Roman" w:cs="Times New Roman"/>
           <w:i/>
           <w:iCs/>
           <w:sz w:val="24"/>
@@ -1221,6 +1315,7 @@
       <w:proofErr w:type="spellEnd"/>
       <w:r>
         <w:rPr>
+          <w:rFonts w:ascii="Times New Roman" w:hAnsi="Times New Roman" w:cs="Times New Roman"/>
           <w:i/>
           <w:iCs/>
           <w:sz w:val="24"/>
@@ -1231,6 +1326,7 @@
       <w:proofErr w:type="spellStart"/>
       <w:r>
         <w:rPr>
+          <w:rFonts w:ascii="Times New Roman" w:hAnsi="Times New Roman" w:cs="Times New Roman"/>
           <w:i/>
           <w:iCs/>
           <w:sz w:val="24"/>
@@ -1241,6 +1337,7 @@
       <w:proofErr w:type="spellEnd"/>
       <w:r>
         <w:rPr>
+          <w:rFonts w:ascii="Times New Roman" w:hAnsi="Times New Roman" w:cs="Times New Roman"/>
           <w:i/>
           <w:iCs/>
           <w:sz w:val="24"/>
@@ -1250,6 +1347,7 @@
       </w:r>
       <w:r>
         <w:rPr>
+          <w:rFonts w:ascii="Times New Roman" w:hAnsi="Times New Roman" w:cs="Times New Roman"/>
           <w:sz w:val="24"/>
           <w:szCs w:val="24"/>
         </w:rPr>
@@ -1258,6 +1356,7 @@
       <w:proofErr w:type="spellStart"/>
       <w:r>
         <w:rPr>
+          <w:rFonts w:ascii="Times New Roman" w:hAnsi="Times New Roman" w:cs="Times New Roman"/>
           <w:sz w:val="24"/>
           <w:szCs w:val="24"/>
         </w:rPr>
@@ -1266,6 +1365,7 @@
       <w:proofErr w:type="spellEnd"/>
       <w:r>
         <w:rPr>
+          <w:rFonts w:ascii="Times New Roman" w:hAnsi="Times New Roman" w:cs="Times New Roman"/>
           <w:sz w:val="24"/>
           <w:szCs w:val="24"/>
         </w:rPr>
@@ -1273,6 +1373,7 @@
       </w:r>
       <w:r>
         <w:rPr>
+          <w:rFonts w:ascii="Times New Roman" w:hAnsi="Times New Roman" w:cs="Times New Roman"/>
           <w:sz w:val="24"/>
           <w:szCs w:val="24"/>
         </w:rPr>
@@ -1283,6 +1384,7 @@
       <w:pPr>
         <w:rPr>
           <w:rStyle w:val="Hipercze"/>
+          <w:rFonts w:ascii="Times New Roman" w:hAnsi="Times New Roman" w:cs="Times New Roman"/>
           <w:b/>
           <w:bCs/>
           <w:color w:val="000000" w:themeColor="text1"/>
@@ -1298,6 +1400,7 @@
         </w:tabs>
         <w:rPr>
           <w:rStyle w:val="Hipercze"/>
+          <w:rFonts w:ascii="Times New Roman" w:hAnsi="Times New Roman" w:cs="Times New Roman"/>
           <w:color w:val="000000" w:themeColor="text1"/>
           <w:sz w:val="24"/>
           <w:szCs w:val="24"/>
@@ -1307,6 +1410,7 @@
       <w:r>
         <w:rPr>
           <w:rStyle w:val="Hipercze"/>
+          <w:rFonts w:ascii="Times New Roman" w:hAnsi="Times New Roman" w:cs="Times New Roman"/>
           <w:b/>
           <w:bCs/>
           <w:color w:val="000000" w:themeColor="text1"/>
@@ -1314,61 +1418,18 @@
           <w:szCs w:val="24"/>
           <w:u w:val="none"/>
         </w:rPr>
-        <w:t>Zadanie</w:t>
+        <w:t xml:space="preserve">Zadanie3 </w:t>
       </w:r>
       <w:r>
         <w:rPr>
           <w:rStyle w:val="Hipercze"/>
-          <w:b/>
-          <w:bCs/>
+          <w:rFonts w:ascii="Times New Roman" w:hAnsi="Times New Roman" w:cs="Times New Roman"/>
           <w:color w:val="000000" w:themeColor="text1"/>
           <w:sz w:val="24"/>
           <w:szCs w:val="24"/>
           <w:u w:val="none"/>
         </w:rPr>
-        <w:t>3</w:t>
-      </w:r>
-      <w:r>
-        <w:rPr>
-          <w:rStyle w:val="Hipercze"/>
-          <w:b/>
-          <w:bCs/>
-          <w:color w:val="000000" w:themeColor="text1"/>
-          <w:sz w:val="24"/>
-          <w:szCs w:val="24"/>
-          <w:u w:val="none"/>
-        </w:rPr>
-        <w:t xml:space="preserve"> </w:t>
-      </w:r>
-      <w:r>
-        <w:rPr>
-          <w:rStyle w:val="Hipercze"/>
-          <w:color w:val="000000" w:themeColor="text1"/>
-          <w:sz w:val="24"/>
-          <w:szCs w:val="24"/>
-          <w:u w:val="none"/>
-        </w:rPr>
-        <w:t xml:space="preserve">Wyznaczono poziom ekspresji genów dla 6 kolejnych </w:t>
-      </w:r>
-      <w:r>
-        <w:rPr>
-          <w:rStyle w:val="Hipercze"/>
-          <w:color w:val="000000" w:themeColor="text1"/>
-          <w:sz w:val="24"/>
-          <w:szCs w:val="24"/>
-          <w:u w:val="none"/>
-        </w:rPr>
-        <w:t>chwil czasowych</w:t>
-      </w:r>
-      <w:r>
-        <w:rPr>
-          <w:rStyle w:val="Hipercze"/>
-          <w:color w:val="000000" w:themeColor="text1"/>
-          <w:sz w:val="24"/>
-          <w:szCs w:val="24"/>
-          <w:u w:val="none"/>
-        </w:rPr>
-        <w:t>. Wyznacz współczynnik korelacji pomiędzy poziomem ekspresji genu A oraz genu. Zinterpretuj uzyskany wynik.</w:t>
+        <w:t>Wyznaczono poziom ekspresji genów dla 6 kolejnych chwil czasowych. Wyznacz współczynnik korelacji pomiędzy poziomem ekspresji genu A oraz genu. Zinterpretuj uzyskany wynik.</w:t>
       </w:r>
     </w:p>
     <w:tbl>
@@ -1397,12 +1458,14 @@
                 <w:tab w:val="left" w:pos="2895"/>
               </w:tabs>
               <w:rPr>
+                <w:rFonts w:ascii="Times New Roman" w:hAnsi="Times New Roman" w:cs="Times New Roman"/>
                 <w:sz w:val="24"/>
                 <w:szCs w:val="24"/>
               </w:rPr>
             </w:pPr>
             <w:r>
               <w:rPr>
+                <w:rFonts w:ascii="Times New Roman" w:hAnsi="Times New Roman" w:cs="Times New Roman"/>
                 <w:sz w:val="24"/>
                 <w:szCs w:val="24"/>
               </w:rPr>
@@ -1420,12 +1483,14 @@
                 <w:tab w:val="left" w:pos="2895"/>
               </w:tabs>
               <w:rPr>
+                <w:rFonts w:ascii="Times New Roman" w:hAnsi="Times New Roman" w:cs="Times New Roman"/>
                 <w:sz w:val="24"/>
                 <w:szCs w:val="24"/>
               </w:rPr>
             </w:pPr>
             <w:r>
               <w:rPr>
+                <w:rFonts w:ascii="Times New Roman" w:hAnsi="Times New Roman" w:cs="Times New Roman"/>
                 <w:sz w:val="24"/>
                 <w:szCs w:val="24"/>
               </w:rPr>
@@ -1443,12 +1508,14 @@
                 <w:tab w:val="left" w:pos="2895"/>
               </w:tabs>
               <w:rPr>
+                <w:rFonts w:ascii="Times New Roman" w:hAnsi="Times New Roman" w:cs="Times New Roman"/>
                 <w:sz w:val="24"/>
                 <w:szCs w:val="24"/>
               </w:rPr>
             </w:pPr>
             <w:r>
               <w:rPr>
+                <w:rFonts w:ascii="Times New Roman" w:hAnsi="Times New Roman" w:cs="Times New Roman"/>
                 <w:sz w:val="24"/>
                 <w:szCs w:val="24"/>
               </w:rPr>
@@ -1466,12 +1533,14 @@
                 <w:tab w:val="left" w:pos="2895"/>
               </w:tabs>
               <w:rPr>
+                <w:rFonts w:ascii="Times New Roman" w:hAnsi="Times New Roman" w:cs="Times New Roman"/>
                 <w:sz w:val="24"/>
                 <w:szCs w:val="24"/>
               </w:rPr>
             </w:pPr>
             <w:r>
               <w:rPr>
+                <w:rFonts w:ascii="Times New Roman" w:hAnsi="Times New Roman" w:cs="Times New Roman"/>
                 <w:sz w:val="24"/>
                 <w:szCs w:val="24"/>
               </w:rPr>
@@ -1489,23 +1558,18 @@
                 <w:tab w:val="left" w:pos="2895"/>
               </w:tabs>
               <w:rPr>
+                <w:rFonts w:ascii="Times New Roman" w:hAnsi="Times New Roman" w:cs="Times New Roman"/>
                 <w:sz w:val="24"/>
                 <w:szCs w:val="24"/>
               </w:rPr>
             </w:pPr>
             <w:r>
               <w:rPr>
+                <w:rFonts w:ascii="Times New Roman" w:hAnsi="Times New Roman" w:cs="Times New Roman"/>
                 <w:sz w:val="24"/>
                 <w:szCs w:val="24"/>
               </w:rPr>
-              <w:t>0.</w:t>
-            </w:r>
-            <w:r>
-              <w:rPr>
-                <w:sz w:val="24"/>
-                <w:szCs w:val="24"/>
-              </w:rPr>
-              <w:t>90</w:t>
+              <w:t>0.90</w:t>
             </w:r>
           </w:p>
         </w:tc>
@@ -1519,12 +1583,14 @@
                 <w:tab w:val="left" w:pos="2895"/>
               </w:tabs>
               <w:rPr>
+                <w:rFonts w:ascii="Times New Roman" w:hAnsi="Times New Roman" w:cs="Times New Roman"/>
                 <w:sz w:val="24"/>
                 <w:szCs w:val="24"/>
               </w:rPr>
             </w:pPr>
             <w:r>
               <w:rPr>
+                <w:rFonts w:ascii="Times New Roman" w:hAnsi="Times New Roman" w:cs="Times New Roman"/>
                 <w:sz w:val="24"/>
                 <w:szCs w:val="24"/>
               </w:rPr>
@@ -1542,12 +1608,14 @@
                 <w:tab w:val="left" w:pos="2895"/>
               </w:tabs>
               <w:rPr>
+                <w:rFonts w:ascii="Times New Roman" w:hAnsi="Times New Roman" w:cs="Times New Roman"/>
                 <w:sz w:val="24"/>
                 <w:szCs w:val="24"/>
               </w:rPr>
             </w:pPr>
             <w:r>
               <w:rPr>
+                <w:rFonts w:ascii="Times New Roman" w:hAnsi="Times New Roman" w:cs="Times New Roman"/>
                 <w:sz w:val="24"/>
                 <w:szCs w:val="24"/>
               </w:rPr>
@@ -1567,12 +1635,14 @@
                 <w:tab w:val="left" w:pos="2895"/>
               </w:tabs>
               <w:rPr>
+                <w:rFonts w:ascii="Times New Roman" w:hAnsi="Times New Roman" w:cs="Times New Roman"/>
                 <w:sz w:val="24"/>
                 <w:szCs w:val="24"/>
               </w:rPr>
             </w:pPr>
             <w:r>
               <w:rPr>
+                <w:rFonts w:ascii="Times New Roman" w:hAnsi="Times New Roman" w:cs="Times New Roman"/>
                 <w:sz w:val="24"/>
                 <w:szCs w:val="24"/>
               </w:rPr>
@@ -1590,12 +1660,14 @@
                 <w:tab w:val="left" w:pos="2895"/>
               </w:tabs>
               <w:rPr>
+                <w:rFonts w:ascii="Times New Roman" w:hAnsi="Times New Roman" w:cs="Times New Roman"/>
                 <w:sz w:val="24"/>
                 <w:szCs w:val="24"/>
               </w:rPr>
             </w:pPr>
             <w:r>
               <w:rPr>
+                <w:rFonts w:ascii="Times New Roman" w:hAnsi="Times New Roman" w:cs="Times New Roman"/>
                 <w:sz w:val="24"/>
                 <w:szCs w:val="24"/>
               </w:rPr>
@@ -1613,12 +1685,14 @@
                 <w:tab w:val="left" w:pos="2895"/>
               </w:tabs>
               <w:rPr>
+                <w:rFonts w:ascii="Times New Roman" w:hAnsi="Times New Roman" w:cs="Times New Roman"/>
                 <w:sz w:val="24"/>
                 <w:szCs w:val="24"/>
               </w:rPr>
             </w:pPr>
             <w:r>
               <w:rPr>
+                <w:rFonts w:ascii="Times New Roman" w:hAnsi="Times New Roman" w:cs="Times New Roman"/>
                 <w:sz w:val="24"/>
                 <w:szCs w:val="24"/>
               </w:rPr>
@@ -1636,12 +1710,14 @@
                 <w:tab w:val="left" w:pos="2895"/>
               </w:tabs>
               <w:rPr>
+                <w:rFonts w:ascii="Times New Roman" w:hAnsi="Times New Roman" w:cs="Times New Roman"/>
                 <w:sz w:val="24"/>
                 <w:szCs w:val="24"/>
               </w:rPr>
             </w:pPr>
             <w:r>
               <w:rPr>
+                <w:rFonts w:ascii="Times New Roman" w:hAnsi="Times New Roman" w:cs="Times New Roman"/>
                 <w:sz w:val="24"/>
                 <w:szCs w:val="24"/>
               </w:rPr>
@@ -1659,12 +1735,14 @@
                 <w:tab w:val="left" w:pos="2895"/>
               </w:tabs>
               <w:rPr>
+                <w:rFonts w:ascii="Times New Roman" w:hAnsi="Times New Roman" w:cs="Times New Roman"/>
                 <w:sz w:val="24"/>
                 <w:szCs w:val="24"/>
               </w:rPr>
             </w:pPr>
             <w:r>
               <w:rPr>
+                <w:rFonts w:ascii="Times New Roman" w:hAnsi="Times New Roman" w:cs="Times New Roman"/>
                 <w:sz w:val="24"/>
                 <w:szCs w:val="24"/>
               </w:rPr>
@@ -1682,12 +1760,14 @@
                 <w:tab w:val="left" w:pos="2895"/>
               </w:tabs>
               <w:rPr>
+                <w:rFonts w:ascii="Times New Roman" w:hAnsi="Times New Roman" w:cs="Times New Roman"/>
                 <w:sz w:val="24"/>
                 <w:szCs w:val="24"/>
               </w:rPr>
             </w:pPr>
             <w:r>
               <w:rPr>
+                <w:rFonts w:ascii="Times New Roman" w:hAnsi="Times New Roman" w:cs="Times New Roman"/>
                 <w:sz w:val="24"/>
                 <w:szCs w:val="24"/>
               </w:rPr>
@@ -1705,12 +1785,14 @@
                 <w:tab w:val="left" w:pos="2895"/>
               </w:tabs>
               <w:rPr>
+                <w:rFonts w:ascii="Times New Roman" w:hAnsi="Times New Roman" w:cs="Times New Roman"/>
                 <w:sz w:val="24"/>
                 <w:szCs w:val="24"/>
               </w:rPr>
             </w:pPr>
             <w:r>
               <w:rPr>
+                <w:rFonts w:ascii="Times New Roman" w:hAnsi="Times New Roman" w:cs="Times New Roman"/>
                 <w:sz w:val="24"/>
                 <w:szCs w:val="24"/>
               </w:rPr>
@@ -1726,6 +1808,7 @@
           <w:tab w:val="left" w:pos="2895"/>
         </w:tabs>
         <w:rPr>
+          <w:rFonts w:ascii="Times New Roman" w:hAnsi="Times New Roman" w:cs="Times New Roman"/>
           <w:i/>
           <w:iCs/>
           <w:sz w:val="24"/>
@@ -1739,12 +1822,14 @@
           <w:tab w:val="left" w:pos="2895"/>
         </w:tabs>
         <w:rPr>
-          <w:sz w:val="24"/>
-          <w:szCs w:val="24"/>
-        </w:rPr>
-      </w:pPr>
-      <w:r>
-        <w:rPr>
+          <w:rFonts w:ascii="Times New Roman" w:hAnsi="Times New Roman" w:cs="Times New Roman"/>
+          <w:sz w:val="24"/>
+          <w:szCs w:val="24"/>
+        </w:rPr>
+      </w:pPr>
+      <w:r>
+        <w:rPr>
+          <w:rFonts w:ascii="Times New Roman" w:hAnsi="Times New Roman" w:cs="Times New Roman"/>
           <w:sz w:val="24"/>
           <w:szCs w:val="24"/>
         </w:rPr>
@@ -1753,12 +1838,21 @@
       <w:proofErr w:type="spellStart"/>
       <w:r>
         <w:rPr>
+          <w:rFonts w:ascii="Times New Roman" w:hAnsi="Times New Roman" w:cs="Times New Roman"/>
           <w:sz w:val="24"/>
           <w:szCs w:val="24"/>
         </w:rPr>
         <w:t>Python</w:t>
       </w:r>
       <w:proofErr w:type="spellEnd"/>
+      <w:r>
+        <w:rPr>
+          <w:rFonts w:ascii="Times New Roman" w:hAnsi="Times New Roman" w:cs="Times New Roman"/>
+          <w:sz w:val="24"/>
+          <w:szCs w:val="24"/>
+        </w:rPr>
+        <w:t xml:space="preserve"> (zawarte w pliku zadanie3.py).</w:t>
+      </w:r>
     </w:p>
     <w:p>
       <w:pPr>
@@ -1767,14 +1861,16 @@
         </w:tabs>
         <w:jc w:val="center"/>
         <w:rPr>
-          <w:i/>
-          <w:iCs/>
-          <w:sz w:val="24"/>
-          <w:szCs w:val="24"/>
-        </w:rPr>
-      </w:pPr>
-      <w:r>
-        <w:rPr>
+          <w:rFonts w:ascii="Times New Roman" w:hAnsi="Times New Roman" w:cs="Times New Roman"/>
+          <w:i/>
+          <w:iCs/>
+          <w:sz w:val="24"/>
+          <w:szCs w:val="24"/>
+        </w:rPr>
+      </w:pPr>
+      <w:r>
+        <w:rPr>
+          <w:rFonts w:ascii="Times New Roman" w:hAnsi="Times New Roman" w:cs="Times New Roman"/>
           <w:i/>
           <w:iCs/>
           <w:noProof/>
@@ -1838,6 +1934,7 @@
         </w:tabs>
         <w:jc w:val="center"/>
         <w:rPr>
+          <w:rFonts w:ascii="Times New Roman" w:hAnsi="Times New Roman" w:cs="Times New Roman"/>
           <w:i/>
           <w:iCs/>
           <w:sz w:val="24"/>
@@ -1852,6 +1949,7 @@
         </w:tabs>
         <w:jc w:val="center"/>
         <w:rPr>
+          <w:rFonts w:ascii="Times New Roman" w:hAnsi="Times New Roman" w:cs="Times New Roman"/>
           <w:i/>
           <w:iCs/>
           <w:sz w:val="24"/>
@@ -1863,6 +1961,7 @@
       <w:pPr>
         <w:jc w:val="center"/>
         <w:rPr>
+          <w:rFonts w:ascii="Times New Roman" w:hAnsi="Times New Roman" w:cs="Times New Roman"/>
           <w:b/>
           <w:bCs/>
           <w:i/>
@@ -1873,6 +1972,7 @@
       </w:pPr>
       <w:r>
         <w:rPr>
+          <w:rFonts w:ascii="Times New Roman" w:hAnsi="Times New Roman" w:cs="Times New Roman"/>
           <w:b/>
           <w:bCs/>
           <w:i/>
@@ -1886,14 +1986,20 @@
     <w:p>
       <w:pPr>
         <w:rPr>
-          <w:rFonts w:ascii="Segoe UI" w:hAnsi="Segoe UI" w:cs="Segoe UI"/>
-          <w:color w:val="374151"/>
-        </w:rPr>
-      </w:pPr>
-      <w:r>
-        <w:rPr>
-          <w:rFonts w:ascii="Segoe UI" w:hAnsi="Segoe UI" w:cs="Segoe UI"/>
-          <w:color w:val="374151"/>
+          <w:rFonts w:ascii="Times New Roman" w:hAnsi="Times New Roman" w:cs="Times New Roman"/>
+          <w:i/>
+          <w:iCs/>
+          <w:sz w:val="24"/>
+          <w:szCs w:val="24"/>
+        </w:rPr>
+      </w:pPr>
+      <w:r>
+        <w:rPr>
+          <w:rFonts w:ascii="Times New Roman" w:hAnsi="Times New Roman" w:cs="Times New Roman"/>
+          <w:i/>
+          <w:iCs/>
+          <w:sz w:val="24"/>
+          <w:szCs w:val="24"/>
         </w:rPr>
         <w:t>Baza danych STRING ma na celu zbieranie, ocenianie i integrowanie wszelkich publicznie dostępnych źródeł informacji na temat interakcji między białkami, a także uzupełnienie ich o prognozy komputerowe. Jej celem jest stworzenie kompleksowej i obiektywnej globalnej sieci, obejmującej zarówno bezpośrednie (fizyczne), jak i pośrednie (funkcjonalne) interakcje białkowe.</w:t>
       </w:r>
@@ -1901,20 +2007,14 @@
     <w:p>
       <w:pPr>
         <w:rPr>
-          <w:sz w:val="24"/>
-          <w:szCs w:val="24"/>
-        </w:rPr>
-      </w:pPr>
-    </w:p>
-    <w:p>
-      <w:pPr>
-        <w:rPr>
-          <w:sz w:val="24"/>
-          <w:szCs w:val="24"/>
-        </w:rPr>
-      </w:pPr>
-      <w:r>
-        <w:rPr>
+          <w:rFonts w:ascii="Times New Roman" w:hAnsi="Times New Roman" w:cs="Times New Roman"/>
+          <w:sz w:val="24"/>
+          <w:szCs w:val="24"/>
+        </w:rPr>
+      </w:pPr>
+      <w:r>
+        <w:rPr>
+          <w:rFonts w:ascii="Times New Roman" w:hAnsi="Times New Roman" w:cs="Times New Roman"/>
           <w:b/>
           <w:bCs/>
           <w:sz w:val="24"/>
@@ -1924,6 +2024,7 @@
       </w:r>
       <w:r>
         <w:rPr>
+          <w:rFonts w:ascii="Times New Roman" w:hAnsi="Times New Roman" w:cs="Times New Roman"/>
           <w:sz w:val="24"/>
           <w:szCs w:val="24"/>
         </w:rPr>
@@ -1933,6 +2034,7 @@
         <w:r>
           <w:rPr>
             <w:rStyle w:val="Hipercze"/>
+            <w:rFonts w:ascii="Times New Roman" w:hAnsi="Times New Roman" w:cs="Times New Roman"/>
           </w:rPr>
           <w:t xml:space="preserve">STRING: </w:t>
         </w:r>
@@ -1940,6 +2042,7 @@
         <w:r>
           <w:rPr>
             <w:rStyle w:val="Hipercze"/>
+            <w:rFonts w:ascii="Times New Roman" w:hAnsi="Times New Roman" w:cs="Times New Roman"/>
           </w:rPr>
           <w:t>functional</w:t>
         </w:r>
@@ -1947,6 +2050,7 @@
         <w:r>
           <w:rPr>
             <w:rStyle w:val="Hipercze"/>
+            <w:rFonts w:ascii="Times New Roman" w:hAnsi="Times New Roman" w:cs="Times New Roman"/>
           </w:rPr>
           <w:t xml:space="preserve"> protein </w:t>
         </w:r>
@@ -1954,6 +2058,7 @@
         <w:r>
           <w:rPr>
             <w:rStyle w:val="Hipercze"/>
+            <w:rFonts w:ascii="Times New Roman" w:hAnsi="Times New Roman" w:cs="Times New Roman"/>
           </w:rPr>
           <w:t>association</w:t>
         </w:r>
@@ -1961,27 +2066,23 @@
         <w:r>
           <w:rPr>
             <w:rStyle w:val="Hipercze"/>
+            <w:rFonts w:ascii="Times New Roman" w:hAnsi="Times New Roman" w:cs="Times New Roman"/>
           </w:rPr>
           <w:t xml:space="preserve"> networks (string-db.org)</w:t>
         </w:r>
       </w:hyperlink>
       <w:r>
         <w:rPr>
-          <w:sz w:val="24"/>
-          <w:szCs w:val="24"/>
-        </w:rPr>
-        <w:t xml:space="preserve"> a następnie przeanalizuj zestaw potencjalnych genów markerowych dla prognozy raka piersi. </w:t>
-      </w:r>
-      <w:r>
-        <w:rPr>
-          <w:sz w:val="24"/>
-          <w:szCs w:val="24"/>
-        </w:rPr>
-        <w:t xml:space="preserve">Wybierz </w:t>
+          <w:rFonts w:ascii="Times New Roman" w:hAnsi="Times New Roman" w:cs="Times New Roman"/>
+          <w:sz w:val="24"/>
+          <w:szCs w:val="24"/>
+        </w:rPr>
+        <w:t xml:space="preserve"> a następnie przeanalizuj zestaw potencjalnych genów markerowych dla prognozy raka piersi. Wybierz </w:t>
       </w:r>
       <w:proofErr w:type="spellStart"/>
       <w:r>
         <w:rPr>
+          <w:rFonts w:ascii="Times New Roman" w:hAnsi="Times New Roman" w:cs="Times New Roman"/>
           <w:i/>
           <w:iCs/>
           <w:sz w:val="24"/>
@@ -1992,6 +2093,7 @@
       <w:proofErr w:type="spellEnd"/>
       <w:r>
         <w:rPr>
+          <w:rFonts w:ascii="Times New Roman" w:hAnsi="Times New Roman" w:cs="Times New Roman"/>
           <w:i/>
           <w:iCs/>
           <w:sz w:val="24"/>
@@ -2002,6 +2104,7 @@
       <w:proofErr w:type="spellStart"/>
       <w:r>
         <w:rPr>
+          <w:rFonts w:ascii="Times New Roman" w:hAnsi="Times New Roman" w:cs="Times New Roman"/>
           <w:i/>
           <w:iCs/>
           <w:sz w:val="24"/>
@@ -2012,6 +2115,7 @@
       <w:proofErr w:type="spellEnd"/>
       <w:r>
         <w:rPr>
+          <w:rFonts w:ascii="Times New Roman" w:hAnsi="Times New Roman" w:cs="Times New Roman"/>
           <w:sz w:val="24"/>
           <w:szCs w:val="24"/>
         </w:rPr>
@@ -2019,6 +2123,7 @@
       </w:r>
       <w:r>
         <w:rPr>
+          <w:rFonts w:ascii="Times New Roman" w:hAnsi="Times New Roman" w:cs="Times New Roman"/>
           <w:i/>
           <w:iCs/>
           <w:sz w:val="24"/>
@@ -2028,6 +2133,7 @@
       </w:r>
       <w:r>
         <w:rPr>
+          <w:rFonts w:ascii="Times New Roman" w:hAnsi="Times New Roman" w:cs="Times New Roman"/>
           <w:sz w:val="24"/>
           <w:szCs w:val="24"/>
         </w:rPr>
@@ -2038,7 +2144,7 @@
       <w:pPr>
         <w:spacing w:before="100" w:beforeAutospacing="1" w:after="100" w:afterAutospacing="1" w:line="240" w:lineRule="auto"/>
         <w:rPr>
-          <w:rFonts w:eastAsia="Times New Roman" w:cs="Times New Roman"/>
+          <w:rFonts w:ascii="Times New Roman" w:eastAsia="Times New Roman" w:hAnsi="Times New Roman" w:cs="Times New Roman"/>
           <w:sz w:val="24"/>
           <w:szCs w:val="24"/>
           <w:lang w:eastAsia="pl-PL"/>
@@ -2046,7 +2152,7 @@
       </w:pPr>
       <w:r>
         <w:rPr>
-          <w:rFonts w:eastAsia="Times New Roman" w:cs="Times New Roman"/>
+          <w:rFonts w:ascii="Times New Roman" w:eastAsia="Times New Roman" w:hAnsi="Times New Roman" w:cs="Times New Roman"/>
           <w:sz w:val="24"/>
           <w:szCs w:val="24"/>
           <w:lang w:eastAsia="pl-PL"/>
@@ -2058,7 +2164,7 @@
       <w:pPr>
         <w:spacing w:before="100" w:beforeAutospacing="1" w:after="100" w:afterAutospacing="1" w:line="240" w:lineRule="auto"/>
         <w:rPr>
-          <w:rFonts w:eastAsia="Times New Roman" w:cs="Times New Roman"/>
+          <w:rFonts w:ascii="Times New Roman" w:eastAsia="Times New Roman" w:hAnsi="Times New Roman" w:cs="Times New Roman"/>
           <w:sz w:val="24"/>
           <w:szCs w:val="24"/>
           <w:lang w:eastAsia="pl-PL"/>
@@ -2066,7 +2172,7 @@
       </w:pPr>
       <w:r>
         <w:rPr>
-          <w:rFonts w:eastAsia="Times New Roman" w:cs="Times New Roman"/>
+          <w:rFonts w:ascii="Times New Roman" w:eastAsia="Times New Roman" w:hAnsi="Times New Roman" w:cs="Times New Roman"/>
           <w:sz w:val="24"/>
           <w:szCs w:val="24"/>
           <w:lang w:eastAsia="pl-PL"/>
@@ -2078,7 +2184,7 @@
       <w:pPr>
         <w:spacing w:before="100" w:beforeAutospacing="1" w:after="100" w:afterAutospacing="1" w:line="240" w:lineRule="auto"/>
         <w:rPr>
-          <w:rFonts w:eastAsia="Times New Roman" w:cs="Times New Roman"/>
+          <w:rFonts w:ascii="Times New Roman" w:eastAsia="Times New Roman" w:hAnsi="Times New Roman" w:cs="Times New Roman"/>
           <w:sz w:val="24"/>
           <w:szCs w:val="24"/>
           <w:lang w:eastAsia="pl-PL"/>
@@ -2086,7 +2192,7 @@
       </w:pPr>
       <w:r>
         <w:rPr>
-          <w:rFonts w:eastAsia="Times New Roman" w:cs="Times New Roman"/>
+          <w:rFonts w:ascii="Times New Roman" w:eastAsia="Times New Roman" w:hAnsi="Times New Roman" w:cs="Times New Roman"/>
           <w:sz w:val="24"/>
           <w:szCs w:val="24"/>
           <w:lang w:eastAsia="pl-PL"/>
@@ -2098,7 +2204,7 @@
       <w:pPr>
         <w:spacing w:before="100" w:beforeAutospacing="1" w:after="100" w:afterAutospacing="1" w:line="240" w:lineRule="auto"/>
         <w:rPr>
-          <w:rFonts w:eastAsia="Times New Roman" w:cs="Times New Roman"/>
+          <w:rFonts w:ascii="Times New Roman" w:eastAsia="Times New Roman" w:hAnsi="Times New Roman" w:cs="Times New Roman"/>
           <w:sz w:val="24"/>
           <w:szCs w:val="24"/>
           <w:lang w:eastAsia="pl-PL"/>
@@ -2106,20 +2212,160 @@
       </w:pPr>
       <w:r>
         <w:rPr>
-          <w:rFonts w:eastAsia="Times New Roman" w:cs="Times New Roman"/>
+          <w:rFonts w:ascii="Times New Roman" w:eastAsia="Times New Roman" w:hAnsi="Times New Roman" w:cs="Times New Roman"/>
           <w:sz w:val="24"/>
           <w:szCs w:val="24"/>
           <w:lang w:eastAsia="pl-PL"/>
         </w:rPr>
+        <w:t xml:space="preserve">GATA3 </w:t>
+      </w:r>
+    </w:p>
+    <w:p>
+      <w:pPr>
+        <w:spacing w:before="100" w:beforeAutospacing="1" w:after="100" w:afterAutospacing="1" w:line="240" w:lineRule="auto"/>
+        <w:rPr>
+          <w:rFonts w:ascii="Times New Roman" w:eastAsia="Times New Roman" w:hAnsi="Times New Roman" w:cs="Times New Roman"/>
+          <w:sz w:val="24"/>
+          <w:szCs w:val="24"/>
+          <w:lang w:eastAsia="pl-PL"/>
+        </w:rPr>
+      </w:pPr>
+      <w:r>
+        <w:rPr>
+          <w:rFonts w:ascii="Times New Roman" w:eastAsia="Times New Roman" w:hAnsi="Times New Roman" w:cs="Times New Roman"/>
+          <w:sz w:val="24"/>
+          <w:szCs w:val="24"/>
+          <w:lang w:eastAsia="pl-PL"/>
+        </w:rPr>
+        <w:t xml:space="preserve">GZMB </w:t>
+      </w:r>
+    </w:p>
+    <w:p>
+      <w:pPr>
+        <w:spacing w:before="100" w:beforeAutospacing="1" w:after="100" w:afterAutospacing="1" w:line="240" w:lineRule="auto"/>
+        <w:rPr>
+          <w:rFonts w:ascii="Times New Roman" w:eastAsia="Times New Roman" w:hAnsi="Times New Roman" w:cs="Times New Roman"/>
+          <w:sz w:val="24"/>
+          <w:szCs w:val="24"/>
+          <w:lang w:val="en-US" w:eastAsia="pl-PL"/>
+        </w:rPr>
+      </w:pPr>
+      <w:r>
+        <w:rPr>
+          <w:rFonts w:ascii="Times New Roman" w:eastAsia="Times New Roman" w:hAnsi="Times New Roman" w:cs="Times New Roman"/>
+          <w:sz w:val="24"/>
+          <w:szCs w:val="24"/>
+          <w:lang w:val="en-US" w:eastAsia="pl-PL"/>
+        </w:rPr>
         <w:lastRenderedPageBreak/>
-        <w:t xml:space="preserve">GATA3 </w:t>
+        <w:t xml:space="preserve">MST1 </w:t>
       </w:r>
     </w:p>
     <w:p>
       <w:pPr>
         <w:spacing w:before="100" w:beforeAutospacing="1" w:after="100" w:afterAutospacing="1" w:line="240" w:lineRule="auto"/>
         <w:rPr>
-          <w:rFonts w:eastAsia="Times New Roman" w:cs="Times New Roman"/>
+          <w:rFonts w:ascii="Times New Roman" w:eastAsia="Times New Roman" w:hAnsi="Times New Roman" w:cs="Times New Roman"/>
+          <w:sz w:val="24"/>
+          <w:szCs w:val="24"/>
+          <w:lang w:val="en-US" w:eastAsia="pl-PL"/>
+        </w:rPr>
+      </w:pPr>
+      <w:r>
+        <w:rPr>
+          <w:rFonts w:ascii="Times New Roman" w:eastAsia="Times New Roman" w:hAnsi="Times New Roman" w:cs="Times New Roman"/>
+          <w:sz w:val="24"/>
+          <w:szCs w:val="24"/>
+          <w:lang w:val="en-US" w:eastAsia="pl-PL"/>
+        </w:rPr>
+        <w:t xml:space="preserve">MYB </w:t>
+      </w:r>
+    </w:p>
+    <w:p>
+      <w:pPr>
+        <w:spacing w:before="100" w:beforeAutospacing="1" w:after="100" w:afterAutospacing="1" w:line="240" w:lineRule="auto"/>
+        <w:rPr>
+          <w:rFonts w:ascii="Times New Roman" w:eastAsia="Times New Roman" w:hAnsi="Times New Roman" w:cs="Times New Roman"/>
+          <w:sz w:val="24"/>
+          <w:szCs w:val="24"/>
+          <w:lang w:val="en-US" w:eastAsia="pl-PL"/>
+        </w:rPr>
+      </w:pPr>
+      <w:r>
+        <w:rPr>
+          <w:rFonts w:ascii="Times New Roman" w:eastAsia="Times New Roman" w:hAnsi="Times New Roman" w:cs="Times New Roman"/>
+          <w:sz w:val="24"/>
+          <w:szCs w:val="24"/>
+          <w:lang w:val="en-US" w:eastAsia="pl-PL"/>
+        </w:rPr>
+        <w:t xml:space="preserve">MYBL2 </w:t>
+      </w:r>
+    </w:p>
+    <w:p>
+      <w:pPr>
+        <w:spacing w:before="100" w:beforeAutospacing="1" w:after="100" w:afterAutospacing="1" w:line="240" w:lineRule="auto"/>
+        <w:rPr>
+          <w:rFonts w:ascii="Times New Roman" w:eastAsia="Times New Roman" w:hAnsi="Times New Roman" w:cs="Times New Roman"/>
+          <w:sz w:val="24"/>
+          <w:szCs w:val="24"/>
+          <w:lang w:val="en-US" w:eastAsia="pl-PL"/>
+        </w:rPr>
+      </w:pPr>
+      <w:r>
+        <w:rPr>
+          <w:rFonts w:ascii="Times New Roman" w:eastAsia="Times New Roman" w:hAnsi="Times New Roman" w:cs="Times New Roman"/>
+          <w:sz w:val="24"/>
+          <w:szCs w:val="24"/>
+          <w:lang w:val="en-US" w:eastAsia="pl-PL"/>
+        </w:rPr>
+        <w:t xml:space="preserve">MYC </w:t>
+      </w:r>
+    </w:p>
+    <w:p>
+      <w:pPr>
+        <w:spacing w:before="100" w:beforeAutospacing="1" w:after="100" w:afterAutospacing="1" w:line="240" w:lineRule="auto"/>
+        <w:rPr>
+          <w:rFonts w:ascii="Times New Roman" w:eastAsia="Times New Roman" w:hAnsi="Times New Roman" w:cs="Times New Roman"/>
+          <w:sz w:val="24"/>
+          <w:szCs w:val="24"/>
+          <w:lang w:val="en-US" w:eastAsia="pl-PL"/>
+        </w:rPr>
+      </w:pPr>
+      <w:r>
+        <w:rPr>
+          <w:rFonts w:ascii="Times New Roman" w:eastAsia="Times New Roman" w:hAnsi="Times New Roman" w:cs="Times New Roman"/>
+          <w:sz w:val="24"/>
+          <w:szCs w:val="24"/>
+          <w:lang w:val="en-US" w:eastAsia="pl-PL"/>
+        </w:rPr>
+        <w:t xml:space="preserve">PLAT </w:t>
+      </w:r>
+    </w:p>
+    <w:p>
+      <w:pPr>
+        <w:spacing w:before="100" w:beforeAutospacing="1" w:after="100" w:afterAutospacing="1" w:line="240" w:lineRule="auto"/>
+        <w:rPr>
+          <w:rFonts w:ascii="Times New Roman" w:eastAsia="Times New Roman" w:hAnsi="Times New Roman" w:cs="Times New Roman"/>
+          <w:sz w:val="24"/>
+          <w:szCs w:val="24"/>
+          <w:lang w:val="en-US" w:eastAsia="pl-PL"/>
+        </w:rPr>
+      </w:pPr>
+      <w:r>
+        <w:rPr>
+          <w:rFonts w:ascii="Times New Roman" w:eastAsia="Times New Roman" w:hAnsi="Times New Roman" w:cs="Times New Roman"/>
+          <w:sz w:val="24"/>
+          <w:szCs w:val="24"/>
+          <w:lang w:val="en-US" w:eastAsia="pl-PL"/>
+        </w:rPr>
+        <w:t xml:space="preserve">SOX4 </w:t>
+      </w:r>
+    </w:p>
+    <w:p>
+      <w:pPr>
+        <w:spacing w:before="100" w:beforeAutospacing="1" w:after="100" w:afterAutospacing="1" w:line="240" w:lineRule="auto"/>
+        <w:rPr>
+          <w:rFonts w:ascii="Times New Roman" w:eastAsia="Times New Roman" w:hAnsi="Times New Roman" w:cs="Times New Roman"/>
           <w:sz w:val="24"/>
           <w:szCs w:val="24"/>
           <w:lang w:eastAsia="pl-PL"/>
@@ -2127,139 +2373,39 @@
       </w:pPr>
       <w:r>
         <w:rPr>
-          <w:rFonts w:eastAsia="Times New Roman" w:cs="Times New Roman"/>
+          <w:rFonts w:ascii="Times New Roman" w:eastAsia="Times New Roman" w:hAnsi="Times New Roman" w:cs="Times New Roman"/>
           <w:sz w:val="24"/>
           <w:szCs w:val="24"/>
           <w:lang w:eastAsia="pl-PL"/>
         </w:rPr>
-        <w:t xml:space="preserve">GZMB </w:t>
+        <w:t xml:space="preserve">SOX9 </w:t>
       </w:r>
     </w:p>
     <w:p>
       <w:pPr>
         <w:spacing w:before="100" w:beforeAutospacing="1" w:after="100" w:afterAutospacing="1" w:line="240" w:lineRule="auto"/>
         <w:rPr>
-          <w:rFonts w:eastAsia="Times New Roman" w:cs="Times New Roman"/>
-          <w:sz w:val="24"/>
-          <w:szCs w:val="24"/>
-          <w:lang w:val="en-US" w:eastAsia="pl-PL"/>
-        </w:rPr>
-      </w:pPr>
-      <w:r>
-        <w:rPr>
-          <w:rFonts w:eastAsia="Times New Roman" w:cs="Times New Roman"/>
-          <w:sz w:val="24"/>
-          <w:szCs w:val="24"/>
-          <w:lang w:val="en-US" w:eastAsia="pl-PL"/>
-        </w:rPr>
-        <w:t xml:space="preserve">MST1 </w:t>
+          <w:rFonts w:ascii="Times New Roman" w:eastAsia="Times New Roman" w:hAnsi="Times New Roman" w:cs="Times New Roman"/>
+          <w:sz w:val="24"/>
+          <w:szCs w:val="24"/>
+          <w:lang w:eastAsia="pl-PL"/>
+        </w:rPr>
+      </w:pPr>
+      <w:r>
+        <w:rPr>
+          <w:rFonts w:ascii="Times New Roman" w:eastAsia="Times New Roman" w:hAnsi="Times New Roman" w:cs="Times New Roman"/>
+          <w:sz w:val="24"/>
+          <w:szCs w:val="24"/>
+          <w:lang w:eastAsia="pl-PL"/>
+        </w:rPr>
+        <w:t xml:space="preserve">SRF </w:t>
       </w:r>
     </w:p>
     <w:p>
       <w:pPr>
         <w:spacing w:before="100" w:beforeAutospacing="1" w:after="100" w:afterAutospacing="1" w:line="240" w:lineRule="auto"/>
         <w:rPr>
-          <w:rFonts w:eastAsia="Times New Roman" w:cs="Times New Roman"/>
-          <w:sz w:val="24"/>
-          <w:szCs w:val="24"/>
-          <w:lang w:val="en-US" w:eastAsia="pl-PL"/>
-        </w:rPr>
-      </w:pPr>
-      <w:r>
-        <w:rPr>
-          <w:rFonts w:eastAsia="Times New Roman" w:cs="Times New Roman"/>
-          <w:sz w:val="24"/>
-          <w:szCs w:val="24"/>
-          <w:lang w:val="en-US" w:eastAsia="pl-PL"/>
-        </w:rPr>
-        <w:t xml:space="preserve">MYB </w:t>
-      </w:r>
-    </w:p>
-    <w:p>
-      <w:pPr>
-        <w:spacing w:before="100" w:beforeAutospacing="1" w:after="100" w:afterAutospacing="1" w:line="240" w:lineRule="auto"/>
-        <w:rPr>
-          <w:rFonts w:eastAsia="Times New Roman" w:cs="Times New Roman"/>
-          <w:sz w:val="24"/>
-          <w:szCs w:val="24"/>
-          <w:lang w:val="en-US" w:eastAsia="pl-PL"/>
-        </w:rPr>
-      </w:pPr>
-      <w:r>
-        <w:rPr>
-          <w:rFonts w:eastAsia="Times New Roman" w:cs="Times New Roman"/>
-          <w:sz w:val="24"/>
-          <w:szCs w:val="24"/>
-          <w:lang w:val="en-US" w:eastAsia="pl-PL"/>
-        </w:rPr>
-        <w:t xml:space="preserve">MYBL2 </w:t>
-      </w:r>
-    </w:p>
-    <w:p>
-      <w:pPr>
-        <w:spacing w:before="100" w:beforeAutospacing="1" w:after="100" w:afterAutospacing="1" w:line="240" w:lineRule="auto"/>
-        <w:rPr>
-          <w:rFonts w:eastAsia="Times New Roman" w:cs="Times New Roman"/>
-          <w:sz w:val="24"/>
-          <w:szCs w:val="24"/>
-          <w:lang w:val="en-US" w:eastAsia="pl-PL"/>
-        </w:rPr>
-      </w:pPr>
-      <w:r>
-        <w:rPr>
-          <w:rFonts w:eastAsia="Times New Roman" w:cs="Times New Roman"/>
-          <w:sz w:val="24"/>
-          <w:szCs w:val="24"/>
-          <w:lang w:val="en-US" w:eastAsia="pl-PL"/>
-        </w:rPr>
-        <w:t xml:space="preserve">MYC </w:t>
-      </w:r>
-    </w:p>
-    <w:p>
-      <w:pPr>
-        <w:spacing w:before="100" w:beforeAutospacing="1" w:after="100" w:afterAutospacing="1" w:line="240" w:lineRule="auto"/>
-        <w:rPr>
-          <w:rFonts w:eastAsia="Times New Roman" w:cs="Times New Roman"/>
-          <w:sz w:val="24"/>
-          <w:szCs w:val="24"/>
-          <w:lang w:val="en-US" w:eastAsia="pl-PL"/>
-        </w:rPr>
-      </w:pPr>
-      <w:r>
-        <w:rPr>
-          <w:rFonts w:eastAsia="Times New Roman" w:cs="Times New Roman"/>
-          <w:sz w:val="24"/>
-          <w:szCs w:val="24"/>
-          <w:lang w:val="en-US" w:eastAsia="pl-PL"/>
-        </w:rPr>
-        <w:t xml:space="preserve">PLAT </w:t>
-      </w:r>
-    </w:p>
-    <w:p>
-      <w:pPr>
-        <w:spacing w:before="100" w:beforeAutospacing="1" w:after="100" w:afterAutospacing="1" w:line="240" w:lineRule="auto"/>
-        <w:rPr>
-          <w:rFonts w:eastAsia="Times New Roman" w:cs="Times New Roman"/>
-          <w:sz w:val="24"/>
-          <w:szCs w:val="24"/>
-          <w:lang w:val="en-US" w:eastAsia="pl-PL"/>
-        </w:rPr>
-      </w:pPr>
-      <w:r>
-        <w:rPr>
-          <w:rFonts w:eastAsia="Times New Roman" w:cs="Times New Roman"/>
-          <w:sz w:val="24"/>
-          <w:szCs w:val="24"/>
-          <w:lang w:val="en-US" w:eastAsia="pl-PL"/>
-        </w:rPr>
-        <w:t xml:space="preserve">SOX4 </w:t>
-      </w:r>
-    </w:p>
-    <w:p>
-      <w:pPr>
-        <w:spacing w:before="100" w:beforeAutospacing="1" w:after="100" w:afterAutospacing="1" w:line="240" w:lineRule="auto"/>
-        <w:rPr>
-          <w:rFonts w:eastAsia="Times New Roman" w:cs="Times New Roman"/>
+          <w:rFonts w:ascii="Times New Roman" w:eastAsia="Times New Roman" w:hAnsi="Times New Roman" w:cs="Times New Roman"/>
           <w:sz w:val="24"/>
           <w:szCs w:val="24"/>
           <w:lang w:eastAsia="pl-PL"/>
@@ -2267,63 +2413,25 @@
       </w:pPr>
       <w:r>
         <w:rPr>
-          <w:rFonts w:eastAsia="Times New Roman" w:cs="Times New Roman"/>
+          <w:rFonts w:ascii="Times New Roman" w:eastAsia="Times New Roman" w:hAnsi="Times New Roman" w:cs="Times New Roman"/>
           <w:sz w:val="24"/>
           <w:szCs w:val="24"/>
           <w:lang w:eastAsia="pl-PL"/>
         </w:rPr>
-        <w:t xml:space="preserve">SOX9 </w:t>
-      </w:r>
-    </w:p>
-    <w:p>
-      <w:pPr>
-        <w:spacing w:before="100" w:beforeAutospacing="1" w:after="100" w:afterAutospacing="1" w:line="240" w:lineRule="auto"/>
-        <w:rPr>
-          <w:rFonts w:eastAsia="Times New Roman" w:cs="Times New Roman"/>
-          <w:sz w:val="24"/>
-          <w:szCs w:val="24"/>
-          <w:lang w:eastAsia="pl-PL"/>
-        </w:rPr>
-      </w:pPr>
-      <w:r>
-        <w:rPr>
-          <w:rFonts w:eastAsia="Times New Roman" w:cs="Times New Roman"/>
-          <w:sz w:val="24"/>
-          <w:szCs w:val="24"/>
-          <w:lang w:eastAsia="pl-PL"/>
-        </w:rPr>
-        <w:t xml:space="preserve">SRF </w:t>
-      </w:r>
-    </w:p>
-    <w:p>
-      <w:pPr>
-        <w:spacing w:before="100" w:beforeAutospacing="1" w:after="100" w:afterAutospacing="1" w:line="240" w:lineRule="auto"/>
-        <w:rPr>
-          <w:rFonts w:eastAsia="Times New Roman" w:cs="Times New Roman"/>
-          <w:sz w:val="24"/>
-          <w:szCs w:val="24"/>
-          <w:lang w:eastAsia="pl-PL"/>
-        </w:rPr>
-      </w:pPr>
-      <w:r>
-        <w:rPr>
-          <w:rFonts w:eastAsia="Times New Roman" w:cs="Times New Roman"/>
-          <w:sz w:val="24"/>
-          <w:szCs w:val="24"/>
-          <w:lang w:eastAsia="pl-PL"/>
-        </w:rPr>
         <w:t>XBP1</w:t>
       </w:r>
     </w:p>
     <w:p>
       <w:pPr>
         <w:rPr>
-          <w:sz w:val="24"/>
-          <w:szCs w:val="24"/>
-        </w:rPr>
-      </w:pPr>
-      <w:r>
-        <w:rPr>
+          <w:rFonts w:ascii="Times New Roman" w:hAnsi="Times New Roman" w:cs="Times New Roman"/>
+          <w:sz w:val="24"/>
+          <w:szCs w:val="24"/>
+        </w:rPr>
+      </w:pPr>
+      <w:r>
+        <w:rPr>
+          <w:rFonts w:ascii="Times New Roman" w:hAnsi="Times New Roman" w:cs="Times New Roman"/>
           <w:sz w:val="24"/>
           <w:szCs w:val="24"/>
         </w:rPr>
@@ -2331,6 +2439,7 @@
       </w:r>
       <w:r>
         <w:rPr>
+          <w:rFonts w:ascii="Times New Roman" w:hAnsi="Times New Roman" w:cs="Times New Roman"/>
           <w:i/>
           <w:iCs/>
           <w:sz w:val="24"/>
@@ -2340,6 +2449,7 @@
       </w:r>
       <w:r>
         <w:rPr>
+          <w:rFonts w:ascii="Times New Roman" w:hAnsi="Times New Roman" w:cs="Times New Roman"/>
           <w:sz w:val="24"/>
           <w:szCs w:val="24"/>
         </w:rPr>
@@ -2347,6 +2457,7 @@
       </w:r>
       <w:r>
         <w:rPr>
+          <w:rFonts w:ascii="Times New Roman" w:hAnsi="Times New Roman" w:cs="Times New Roman"/>
           <w:i/>
           <w:iCs/>
           <w:sz w:val="24"/>
@@ -2357,6 +2468,7 @@
       <w:proofErr w:type="spellStart"/>
       <w:r>
         <w:rPr>
+          <w:rFonts w:ascii="Times New Roman" w:hAnsi="Times New Roman" w:cs="Times New Roman"/>
           <w:i/>
           <w:iCs/>
           <w:sz w:val="24"/>
@@ -2367,6 +2479,7 @@
       <w:proofErr w:type="spellEnd"/>
       <w:r>
         <w:rPr>
+          <w:rFonts w:ascii="Times New Roman" w:hAnsi="Times New Roman" w:cs="Times New Roman"/>
           <w:i/>
           <w:iCs/>
           <w:sz w:val="24"/>
@@ -2377,6 +2490,7 @@
       <w:proofErr w:type="spellStart"/>
       <w:r>
         <w:rPr>
+          <w:rFonts w:ascii="Times New Roman" w:hAnsi="Times New Roman" w:cs="Times New Roman"/>
           <w:i/>
           <w:iCs/>
           <w:sz w:val="24"/>
@@ -2387,6 +2501,7 @@
       <w:proofErr w:type="spellEnd"/>
       <w:r>
         <w:rPr>
+          <w:rFonts w:ascii="Times New Roman" w:hAnsi="Times New Roman" w:cs="Times New Roman"/>
           <w:i/>
           <w:iCs/>
           <w:sz w:val="24"/>
@@ -2397,6 +2512,7 @@
       <w:proofErr w:type="spellStart"/>
       <w:r>
         <w:rPr>
+          <w:rFonts w:ascii="Times New Roman" w:hAnsi="Times New Roman" w:cs="Times New Roman"/>
           <w:i/>
           <w:iCs/>
           <w:sz w:val="24"/>
@@ -2407,6 +2523,7 @@
       <w:proofErr w:type="spellEnd"/>
       <w:r>
         <w:rPr>
+          <w:rFonts w:ascii="Times New Roman" w:hAnsi="Times New Roman" w:cs="Times New Roman"/>
           <w:i/>
           <w:iCs/>
           <w:sz w:val="24"/>
@@ -2416,6 +2533,7 @@
       </w:r>
       <w:r>
         <w:rPr>
+          <w:rFonts w:ascii="Times New Roman" w:hAnsi="Times New Roman" w:cs="Times New Roman"/>
           <w:sz w:val="24"/>
           <w:szCs w:val="24"/>
         </w:rPr>
@@ -2425,12 +2543,14 @@
     <w:p>
       <w:pPr>
         <w:rPr>
-          <w:sz w:val="24"/>
-          <w:szCs w:val="24"/>
-        </w:rPr>
-      </w:pPr>
-      <w:r>
-        <w:rPr>
+          <w:rFonts w:ascii="Times New Roman" w:hAnsi="Times New Roman" w:cs="Times New Roman"/>
+          <w:sz w:val="24"/>
+          <w:szCs w:val="24"/>
+        </w:rPr>
+      </w:pPr>
+      <w:r>
+        <w:rPr>
+          <w:rFonts w:ascii="Times New Roman" w:hAnsi="Times New Roman" w:cs="Times New Roman"/>
           <w:sz w:val="24"/>
           <w:szCs w:val="24"/>
         </w:rPr>
@@ -2438,6 +2558,7 @@
       </w:r>
       <w:r>
         <w:rPr>
+          <w:rFonts w:ascii="Times New Roman" w:hAnsi="Times New Roman" w:cs="Times New Roman"/>
           <w:i/>
           <w:iCs/>
           <w:sz w:val="24"/>
@@ -2447,6 +2568,7 @@
       </w:r>
       <w:r>
         <w:rPr>
+          <w:rFonts w:ascii="Times New Roman" w:hAnsi="Times New Roman" w:cs="Times New Roman"/>
           <w:sz w:val="24"/>
           <w:szCs w:val="24"/>
         </w:rPr>
@@ -2454,6 +2576,7 @@
       </w:r>
       <w:r>
         <w:rPr>
+          <w:rFonts w:ascii="Times New Roman" w:hAnsi="Times New Roman" w:cs="Times New Roman"/>
           <w:i/>
           <w:iCs/>
           <w:sz w:val="24"/>
@@ -2464,6 +2587,7 @@
       <w:proofErr w:type="spellStart"/>
       <w:r>
         <w:rPr>
+          <w:rFonts w:ascii="Times New Roman" w:hAnsi="Times New Roman" w:cs="Times New Roman"/>
           <w:i/>
           <w:iCs/>
           <w:sz w:val="24"/>
@@ -2474,6 +2598,7 @@
       <w:proofErr w:type="spellEnd"/>
       <w:r>
         <w:rPr>
+          <w:rFonts w:ascii="Times New Roman" w:hAnsi="Times New Roman" w:cs="Times New Roman"/>
           <w:i/>
           <w:iCs/>
           <w:sz w:val="24"/>
@@ -2484,6 +2609,7 @@
       <w:proofErr w:type="spellStart"/>
       <w:r>
         <w:rPr>
+          <w:rFonts w:ascii="Times New Roman" w:hAnsi="Times New Roman" w:cs="Times New Roman"/>
           <w:i/>
           <w:iCs/>
           <w:sz w:val="24"/>
@@ -2494,6 +2620,7 @@
       <w:proofErr w:type="spellEnd"/>
       <w:r>
         <w:rPr>
+          <w:rFonts w:ascii="Times New Roman" w:hAnsi="Times New Roman" w:cs="Times New Roman"/>
           <w:i/>
           <w:iCs/>
           <w:sz w:val="24"/>
@@ -2504,6 +2631,7 @@
       <w:proofErr w:type="spellStart"/>
       <w:r>
         <w:rPr>
+          <w:rFonts w:ascii="Times New Roman" w:hAnsi="Times New Roman" w:cs="Times New Roman"/>
           <w:i/>
           <w:iCs/>
           <w:sz w:val="24"/>
@@ -2514,6 +2642,7 @@
       <w:proofErr w:type="spellEnd"/>
       <w:r>
         <w:rPr>
+          <w:rFonts w:ascii="Times New Roman" w:hAnsi="Times New Roman" w:cs="Times New Roman"/>
           <w:i/>
           <w:iCs/>
           <w:sz w:val="24"/>
@@ -2523,6 +2652,7 @@
       </w:r>
       <w:r>
         <w:rPr>
+          <w:rFonts w:ascii="Times New Roman" w:hAnsi="Times New Roman" w:cs="Times New Roman"/>
           <w:sz w:val="24"/>
           <w:szCs w:val="24"/>
         </w:rPr>
@@ -2532,12 +2662,14 @@
     <w:p>
       <w:pPr>
         <w:rPr>
-          <w:sz w:val="24"/>
-          <w:szCs w:val="24"/>
-        </w:rPr>
-      </w:pPr>
-      <w:r>
-        <w:rPr>
+          <w:rFonts w:ascii="Times New Roman" w:hAnsi="Times New Roman" w:cs="Times New Roman"/>
+          <w:sz w:val="24"/>
+          <w:szCs w:val="24"/>
+        </w:rPr>
+      </w:pPr>
+      <w:r>
+        <w:rPr>
+          <w:rFonts w:ascii="Times New Roman" w:hAnsi="Times New Roman" w:cs="Times New Roman"/>
           <w:sz w:val="24"/>
           <w:szCs w:val="24"/>
         </w:rPr>
@@ -2545,6 +2677,7 @@
       </w:r>
       <w:r>
         <w:rPr>
+          <w:rFonts w:ascii="Times New Roman" w:hAnsi="Times New Roman" w:cs="Times New Roman"/>
           <w:i/>
           <w:iCs/>
           <w:sz w:val="24"/>
@@ -2554,6 +2687,7 @@
       </w:r>
       <w:r>
         <w:rPr>
+          <w:rFonts w:ascii="Times New Roman" w:hAnsi="Times New Roman" w:cs="Times New Roman"/>
           <w:sz w:val="24"/>
           <w:szCs w:val="24"/>
         </w:rPr>
@@ -2561,6 +2695,7 @@
       </w:r>
       <w:r>
         <w:rPr>
+          <w:rFonts w:ascii="Times New Roman" w:hAnsi="Times New Roman" w:cs="Times New Roman"/>
           <w:i/>
           <w:iCs/>
           <w:sz w:val="24"/>
@@ -2571,6 +2706,7 @@
       <w:proofErr w:type="spellStart"/>
       <w:r>
         <w:rPr>
+          <w:rFonts w:ascii="Times New Roman" w:hAnsi="Times New Roman" w:cs="Times New Roman"/>
           <w:i/>
           <w:iCs/>
           <w:sz w:val="24"/>
@@ -2581,6 +2717,7 @@
       <w:proofErr w:type="spellEnd"/>
       <w:r>
         <w:rPr>
+          <w:rFonts w:ascii="Times New Roman" w:hAnsi="Times New Roman" w:cs="Times New Roman"/>
           <w:i/>
           <w:iCs/>
           <w:sz w:val="24"/>
@@ -2591,6 +2728,7 @@
       <w:proofErr w:type="spellStart"/>
       <w:r>
         <w:rPr>
+          <w:rFonts w:ascii="Times New Roman" w:hAnsi="Times New Roman" w:cs="Times New Roman"/>
           <w:i/>
           <w:iCs/>
           <w:sz w:val="24"/>
@@ -2601,6 +2739,7 @@
       <w:proofErr w:type="spellEnd"/>
       <w:r>
         <w:rPr>
+          <w:rFonts w:ascii="Times New Roman" w:hAnsi="Times New Roman" w:cs="Times New Roman"/>
           <w:i/>
           <w:iCs/>
           <w:sz w:val="24"/>
@@ -2611,6 +2750,7 @@
       <w:proofErr w:type="spellStart"/>
       <w:r>
         <w:rPr>
+          <w:rFonts w:ascii="Times New Roman" w:hAnsi="Times New Roman" w:cs="Times New Roman"/>
           <w:i/>
           <w:iCs/>
           <w:sz w:val="24"/>
@@ -2621,6 +2761,7 @@
       <w:proofErr w:type="spellEnd"/>
       <w:r>
         <w:rPr>
+          <w:rFonts w:ascii="Times New Roman" w:hAnsi="Times New Roman" w:cs="Times New Roman"/>
           <w:i/>
           <w:iCs/>
           <w:sz w:val="24"/>
@@ -2630,6 +2771,7 @@
       </w:r>
       <w:r>
         <w:rPr>
+          <w:rFonts w:ascii="Times New Roman" w:hAnsi="Times New Roman" w:cs="Times New Roman"/>
           <w:sz w:val="24"/>
           <w:szCs w:val="24"/>
         </w:rPr>
@@ -2639,20 +2781,23 @@
     <w:p>
       <w:pPr>
         <w:rPr>
-          <w:sz w:val="24"/>
-          <w:szCs w:val="24"/>
-        </w:rPr>
-      </w:pPr>
-    </w:p>
-    <w:p>
-      <w:pPr>
-        <w:rPr>
-          <w:sz w:val="24"/>
-          <w:szCs w:val="24"/>
-        </w:rPr>
-      </w:pPr>
-      <w:r>
-        <w:rPr>
+          <w:rFonts w:ascii="Times New Roman" w:hAnsi="Times New Roman" w:cs="Times New Roman"/>
+          <w:sz w:val="24"/>
+          <w:szCs w:val="24"/>
+        </w:rPr>
+      </w:pPr>
+    </w:p>
+    <w:p>
+      <w:pPr>
+        <w:rPr>
+          <w:rFonts w:ascii="Times New Roman" w:hAnsi="Times New Roman" w:cs="Times New Roman"/>
+          <w:sz w:val="24"/>
+          <w:szCs w:val="24"/>
+        </w:rPr>
+      </w:pPr>
+      <w:r>
+        <w:rPr>
+          <w:rFonts w:ascii="Times New Roman" w:hAnsi="Times New Roman" w:cs="Times New Roman"/>
           <w:b/>
           <w:bCs/>
           <w:sz w:val="24"/>
@@ -2662,6 +2807,7 @@
       </w:r>
       <w:r>
         <w:rPr>
+          <w:rFonts w:ascii="Times New Roman" w:hAnsi="Times New Roman" w:cs="Times New Roman"/>
           <w:b/>
           <w:bCs/>
           <w:sz w:val="24"/>
@@ -2671,6 +2817,7 @@
       </w:r>
       <w:r>
         <w:rPr>
+          <w:rFonts w:ascii="Times New Roman" w:hAnsi="Times New Roman" w:cs="Times New Roman"/>
           <w:sz w:val="24"/>
           <w:szCs w:val="24"/>
         </w:rPr>
@@ -2678,6 +2825,7 @@
       </w:r>
       <w:r>
         <w:rPr>
+          <w:rFonts w:ascii="Times New Roman" w:hAnsi="Times New Roman" w:cs="Times New Roman"/>
           <w:sz w:val="24"/>
           <w:szCs w:val="24"/>
         </w:rPr>
@@ -2687,12 +2835,14 @@
     <w:p>
       <w:pPr>
         <w:rPr>
-          <w:sz w:val="24"/>
-          <w:szCs w:val="24"/>
-        </w:rPr>
-      </w:pPr>
-      <w:r>
-        <w:rPr>
+          <w:rFonts w:ascii="Times New Roman" w:hAnsi="Times New Roman" w:cs="Times New Roman"/>
+          <w:sz w:val="24"/>
+          <w:szCs w:val="24"/>
+        </w:rPr>
+      </w:pPr>
+      <w:r>
+        <w:rPr>
+          <w:rFonts w:ascii="Times New Roman" w:hAnsi="Times New Roman" w:cs="Times New Roman"/>
           <w:sz w:val="24"/>
           <w:szCs w:val="24"/>
         </w:rPr>
@@ -2702,12 +2852,14 @@
     <w:p>
       <w:pPr>
         <w:rPr>
-          <w:sz w:val="24"/>
-          <w:szCs w:val="24"/>
-        </w:rPr>
-      </w:pPr>
-      <w:r>
-        <w:rPr>
+          <w:rFonts w:ascii="Times New Roman" w:hAnsi="Times New Roman" w:cs="Times New Roman"/>
+          <w:sz w:val="24"/>
+          <w:szCs w:val="24"/>
+        </w:rPr>
+      </w:pPr>
+      <w:r>
+        <w:rPr>
+          <w:rFonts w:ascii="Times New Roman" w:hAnsi="Times New Roman" w:cs="Times New Roman"/>
           <w:sz w:val="24"/>
           <w:szCs w:val="24"/>
         </w:rPr>
@@ -2715,6 +2867,7 @@
       </w:r>
       <w:r>
         <w:rPr>
+          <w:rFonts w:ascii="Times New Roman" w:hAnsi="Times New Roman" w:cs="Times New Roman"/>
           <w:sz w:val="24"/>
           <w:szCs w:val="24"/>
         </w:rPr>
@@ -2724,12 +2877,14 @@
     <w:p>
       <w:pPr>
         <w:rPr>
-          <w:sz w:val="24"/>
-          <w:szCs w:val="24"/>
-        </w:rPr>
-      </w:pPr>
-      <w:r>
-        <w:rPr>
+          <w:rFonts w:ascii="Times New Roman" w:hAnsi="Times New Roman" w:cs="Times New Roman"/>
+          <w:sz w:val="24"/>
+          <w:szCs w:val="24"/>
+        </w:rPr>
+      </w:pPr>
+      <w:r>
+        <w:rPr>
+          <w:rFonts w:ascii="Times New Roman" w:hAnsi="Times New Roman" w:cs="Times New Roman"/>
           <w:sz w:val="24"/>
           <w:szCs w:val="24"/>
         </w:rPr>
@@ -2737,6 +2892,7 @@
       </w:r>
       <w:r>
         <w:rPr>
+          <w:rFonts w:ascii="Times New Roman" w:hAnsi="Times New Roman" w:cs="Times New Roman"/>
           <w:sz w:val="24"/>
           <w:szCs w:val="24"/>
         </w:rPr>
@@ -2744,6 +2900,7 @@
       </w:r>
       <w:r>
         <w:rPr>
+          <w:rFonts w:ascii="Times New Roman" w:hAnsi="Times New Roman" w:cs="Times New Roman"/>
           <w:sz w:val="24"/>
           <w:szCs w:val="24"/>
         </w:rPr>
@@ -2751,6 +2908,7 @@
       </w:r>
       <w:r>
         <w:rPr>
+          <w:rFonts w:ascii="Times New Roman" w:hAnsi="Times New Roman" w:cs="Times New Roman"/>
           <w:sz w:val="24"/>
           <w:szCs w:val="24"/>
         </w:rPr>
@@ -2760,12 +2918,14 @@
     <w:p>
       <w:pPr>
         <w:rPr>
-          <w:sz w:val="24"/>
-          <w:szCs w:val="24"/>
-        </w:rPr>
-      </w:pPr>
-      <w:r>
-        <w:rPr>
+          <w:rFonts w:ascii="Times New Roman" w:hAnsi="Times New Roman" w:cs="Times New Roman"/>
+          <w:sz w:val="24"/>
+          <w:szCs w:val="24"/>
+        </w:rPr>
+      </w:pPr>
+      <w:r>
+        <w:rPr>
+          <w:rFonts w:ascii="Times New Roman" w:hAnsi="Times New Roman" w:cs="Times New Roman"/>
           <w:sz w:val="24"/>
           <w:szCs w:val="24"/>
         </w:rPr>
@@ -2773,6 +2933,7 @@
       </w:r>
       <w:r>
         <w:rPr>
+          <w:rFonts w:ascii="Times New Roman" w:hAnsi="Times New Roman" w:cs="Times New Roman"/>
           <w:sz w:val="24"/>
           <w:szCs w:val="24"/>
         </w:rPr>
@@ -2781,6 +2942,7 @@
       <w:proofErr w:type="spellStart"/>
       <w:r>
         <w:rPr>
+          <w:rFonts w:ascii="Times New Roman" w:hAnsi="Times New Roman" w:cs="Times New Roman"/>
           <w:sz w:val="24"/>
           <w:szCs w:val="24"/>
         </w:rPr>
@@ -2789,6 +2951,7 @@
       <w:proofErr w:type="spellEnd"/>
       <w:r>
         <w:rPr>
+          <w:rFonts w:ascii="Times New Roman" w:hAnsi="Times New Roman" w:cs="Times New Roman"/>
           <w:sz w:val="24"/>
           <w:szCs w:val="24"/>
         </w:rPr>
@@ -2796,6 +2959,7 @@
       </w:r>
       <w:r>
         <w:rPr>
+          <w:rFonts w:ascii="Times New Roman" w:hAnsi="Times New Roman" w:cs="Times New Roman"/>
           <w:sz w:val="24"/>
           <w:szCs w:val="24"/>
         </w:rPr>
@@ -2805,6 +2969,7 @@
     <w:p>
       <w:pPr>
         <w:rPr>
+          <w:rFonts w:ascii="Times New Roman" w:hAnsi="Times New Roman" w:cs="Times New Roman"/>
           <w:sz w:val="24"/>
           <w:szCs w:val="24"/>
         </w:rPr>
@@ -2814,12 +2979,14 @@
       <w:pPr>
         <w:jc w:val="center"/>
         <w:rPr>
-          <w:sz w:val="24"/>
-          <w:szCs w:val="24"/>
-        </w:rPr>
-      </w:pPr>
-      <w:r>
-        <w:rPr>
+          <w:rFonts w:ascii="Times New Roman" w:hAnsi="Times New Roman" w:cs="Times New Roman"/>
+          <w:sz w:val="24"/>
+          <w:szCs w:val="24"/>
+        </w:rPr>
+      </w:pPr>
+      <w:r>
+        <w:rPr>
+          <w:rFonts w:ascii="Times New Roman" w:hAnsi="Times New Roman" w:cs="Times New Roman"/>
           <w:noProof/>
           <w:sz w:val="24"/>
           <w:szCs w:val="24"/>
@@ -2878,20 +3045,23 @@
     <w:p>
       <w:pPr>
         <w:rPr>
-          <w:sz w:val="24"/>
-          <w:szCs w:val="24"/>
-        </w:rPr>
-      </w:pPr>
-    </w:p>
-    <w:p>
-      <w:pPr>
-        <w:rPr>
-          <w:sz w:val="24"/>
-          <w:szCs w:val="24"/>
-        </w:rPr>
-      </w:pPr>
-      <w:r>
-        <w:rPr>
+          <w:rFonts w:ascii="Times New Roman" w:hAnsi="Times New Roman" w:cs="Times New Roman"/>
+          <w:sz w:val="24"/>
+          <w:szCs w:val="24"/>
+        </w:rPr>
+      </w:pPr>
+    </w:p>
+    <w:p>
+      <w:pPr>
+        <w:rPr>
+          <w:rFonts w:ascii="Times New Roman" w:hAnsi="Times New Roman" w:cs="Times New Roman"/>
+          <w:sz w:val="24"/>
+          <w:szCs w:val="24"/>
+        </w:rPr>
+      </w:pPr>
+      <w:r>
+        <w:rPr>
+          <w:rFonts w:ascii="Times New Roman" w:hAnsi="Times New Roman" w:cs="Times New Roman"/>
           <w:sz w:val="24"/>
           <w:szCs w:val="24"/>
         </w:rPr>
@@ -2899,6 +3069,7 @@
       </w:r>
       <w:r>
         <w:rPr>
+          <w:rFonts w:ascii="Times New Roman" w:hAnsi="Times New Roman" w:cs="Times New Roman"/>
           <w:sz w:val="24"/>
           <w:szCs w:val="24"/>
         </w:rPr>
@@ -2906,6 +3077,7 @@
       </w:r>
       <w:r>
         <w:rPr>
+          <w:rFonts w:ascii="Times New Roman" w:hAnsi="Times New Roman" w:cs="Times New Roman"/>
           <w:sz w:val="24"/>
           <w:szCs w:val="24"/>
         </w:rPr>
@@ -2913,6 +3085,7 @@
       </w:r>
       <w:r>
         <w:rPr>
+          <w:rFonts w:ascii="Times New Roman" w:hAnsi="Times New Roman" w:cs="Times New Roman"/>
           <w:sz w:val="24"/>
           <w:szCs w:val="24"/>
         </w:rPr>
@@ -2920,6 +3093,7 @@
       </w:r>
       <w:r>
         <w:rPr>
+          <w:rFonts w:ascii="Times New Roman" w:hAnsi="Times New Roman" w:cs="Times New Roman"/>
           <w:sz w:val="24"/>
           <w:szCs w:val="24"/>
         </w:rPr>
@@ -2929,6 +3103,7 @@
     <w:p>
       <w:pPr>
         <w:rPr>
+          <w:rFonts w:ascii="Times New Roman" w:hAnsi="Times New Roman" w:cs="Times New Roman"/>
           <w:sz w:val="24"/>
           <w:szCs w:val="24"/>
         </w:rPr>
@@ -2938,12 +3113,14 @@
       <w:pPr>
         <w:jc w:val="center"/>
         <w:rPr>
-          <w:sz w:val="24"/>
-          <w:szCs w:val="24"/>
-        </w:rPr>
-      </w:pPr>
-      <w:r>
-        <w:rPr>
+          <w:rFonts w:ascii="Times New Roman" w:hAnsi="Times New Roman" w:cs="Times New Roman"/>
+          <w:sz w:val="24"/>
+          <w:szCs w:val="24"/>
+        </w:rPr>
+      </w:pPr>
+      <w:r>
+        <w:rPr>
+          <w:rFonts w:ascii="Times New Roman" w:hAnsi="Times New Roman" w:cs="Times New Roman"/>
           <w:noProof/>
           <w:sz w:val="24"/>
           <w:szCs w:val="24"/>
@@ -3001,28 +3178,32 @@
     <w:p>
       <w:pPr>
         <w:rPr>
-          <w:sz w:val="24"/>
-          <w:szCs w:val="24"/>
-        </w:rPr>
-      </w:pPr>
-    </w:p>
-    <w:p>
-      <w:pPr>
-        <w:rPr>
-          <w:sz w:val="24"/>
-          <w:szCs w:val="24"/>
-        </w:rPr>
-      </w:pPr>
-    </w:p>
-    <w:p>
-      <w:pPr>
-        <w:rPr>
-          <w:sz w:val="24"/>
-          <w:szCs w:val="24"/>
-        </w:rPr>
-      </w:pPr>
-      <w:r>
-        <w:rPr>
+          <w:rFonts w:ascii="Times New Roman" w:hAnsi="Times New Roman" w:cs="Times New Roman"/>
+          <w:sz w:val="24"/>
+          <w:szCs w:val="24"/>
+        </w:rPr>
+      </w:pPr>
+    </w:p>
+    <w:p>
+      <w:pPr>
+        <w:rPr>
+          <w:rFonts w:ascii="Times New Roman" w:hAnsi="Times New Roman" w:cs="Times New Roman"/>
+          <w:sz w:val="24"/>
+          <w:szCs w:val="24"/>
+        </w:rPr>
+      </w:pPr>
+    </w:p>
+    <w:p>
+      <w:pPr>
+        <w:rPr>
+          <w:rFonts w:ascii="Times New Roman" w:hAnsi="Times New Roman" w:cs="Times New Roman"/>
+          <w:sz w:val="24"/>
+          <w:szCs w:val="24"/>
+        </w:rPr>
+      </w:pPr>
+      <w:r>
+        <w:rPr>
+          <w:rFonts w:ascii="Times New Roman" w:hAnsi="Times New Roman" w:cs="Times New Roman"/>
           <w:sz w:val="24"/>
           <w:szCs w:val="24"/>
         </w:rPr>
@@ -3030,6 +3211,7 @@
       </w:r>
       <w:r>
         <w:rPr>
+          <w:rFonts w:ascii="Times New Roman" w:hAnsi="Times New Roman" w:cs="Times New Roman"/>
           <w:sz w:val="24"/>
           <w:szCs w:val="24"/>
         </w:rPr>
@@ -3038,6 +3220,7 @@
       <w:proofErr w:type="spellStart"/>
       <w:r>
         <w:rPr>
+          <w:rFonts w:ascii="Times New Roman" w:hAnsi="Times New Roman" w:cs="Times New Roman"/>
           <w:sz w:val="24"/>
           <w:szCs w:val="24"/>
         </w:rPr>
@@ -3046,6 +3229,7 @@
       <w:proofErr w:type="spellEnd"/>
       <w:r>
         <w:rPr>
+          <w:rFonts w:ascii="Times New Roman" w:hAnsi="Times New Roman" w:cs="Times New Roman"/>
           <w:sz w:val="24"/>
           <w:szCs w:val="24"/>
         </w:rPr>
@@ -3053,6 +3237,7 @@
       </w:r>
       <w:r>
         <w:rPr>
+          <w:rFonts w:ascii="Times New Roman" w:hAnsi="Times New Roman" w:cs="Times New Roman"/>
           <w:sz w:val="24"/>
           <w:szCs w:val="24"/>
         </w:rPr>
@@ -3060,6 +3245,7 @@
       </w:r>
       <w:r>
         <w:rPr>
+          <w:rFonts w:ascii="Times New Roman" w:hAnsi="Times New Roman" w:cs="Times New Roman"/>
           <w:sz w:val="24"/>
           <w:szCs w:val="24"/>
         </w:rPr>
@@ -3070,12 +3256,14 @@
       <w:pPr>
         <w:jc w:val="center"/>
         <w:rPr>
-          <w:sz w:val="24"/>
-          <w:szCs w:val="24"/>
-        </w:rPr>
-      </w:pPr>
-      <w:r>
-        <w:rPr>
+          <w:rFonts w:ascii="Times New Roman" w:hAnsi="Times New Roman" w:cs="Times New Roman"/>
+          <w:sz w:val="24"/>
+          <w:szCs w:val="24"/>
+        </w:rPr>
+      </w:pPr>
+      <w:r>
+        <w:rPr>
+          <w:rFonts w:ascii="Times New Roman" w:hAnsi="Times New Roman" w:cs="Times New Roman"/>
           <w:noProof/>
           <w:sz w:val="24"/>
           <w:szCs w:val="24"/>
@@ -3134,30 +3322,24 @@
     <w:p>
       <w:pPr>
         <w:rPr>
-          <w:sz w:val="24"/>
-          <w:szCs w:val="24"/>
-        </w:rPr>
-      </w:pPr>
-      <w:r>
-        <w:rPr>
+          <w:rFonts w:ascii="Times New Roman" w:hAnsi="Times New Roman" w:cs="Times New Roman"/>
+          <w:sz w:val="24"/>
+          <w:szCs w:val="24"/>
+        </w:rPr>
+      </w:pPr>
+      <w:r>
+        <w:rPr>
+          <w:rFonts w:ascii="Times New Roman" w:hAnsi="Times New Roman" w:cs="Times New Roman"/>
           <w:b/>
           <w:bCs/>
           <w:sz w:val="24"/>
           <w:szCs w:val="24"/>
         </w:rPr>
-        <w:t>Zadanie6</w:t>
-      </w:r>
-      <w:r>
-        <w:rPr>
-          <w:b/>
-          <w:bCs/>
-          <w:sz w:val="24"/>
-          <w:szCs w:val="24"/>
-        </w:rPr>
-        <w:t xml:space="preserve"> </w:t>
-      </w:r>
-      <w:r>
-        <w:rPr>
+        <w:t xml:space="preserve">Zadanie6 </w:t>
+      </w:r>
+      <w:r>
+        <w:rPr>
+          <w:rFonts w:ascii="Times New Roman" w:hAnsi="Times New Roman" w:cs="Times New Roman"/>
           <w:sz w:val="24"/>
           <w:szCs w:val="24"/>
         </w:rPr>
@@ -3167,6 +3349,7 @@
         <w:r>
           <w:rPr>
             <w:rStyle w:val="Hipercze"/>
+            <w:rFonts w:ascii="Times New Roman" w:hAnsi="Times New Roman" w:cs="Times New Roman"/>
             <w:sz w:val="24"/>
             <w:szCs w:val="24"/>
           </w:rPr>
@@ -3175,6 +3358,7 @@
       </w:hyperlink>
       <w:r>
         <w:rPr>
+          <w:rFonts w:ascii="Times New Roman" w:hAnsi="Times New Roman" w:cs="Times New Roman"/>
           <w:sz w:val="24"/>
           <w:szCs w:val="24"/>
         </w:rPr>
@@ -3183,6 +3367,7 @@
       <w:proofErr w:type="spellStart"/>
       <w:r>
         <w:rPr>
+          <w:rFonts w:ascii="Times New Roman" w:hAnsi="Times New Roman" w:cs="Times New Roman"/>
           <w:sz w:val="24"/>
           <w:szCs w:val="24"/>
         </w:rPr>
@@ -3191,6 +3376,7 @@
       <w:proofErr w:type="spellEnd"/>
       <w:r>
         <w:rPr>
+          <w:rFonts w:ascii="Times New Roman" w:hAnsi="Times New Roman" w:cs="Times New Roman"/>
           <w:sz w:val="24"/>
           <w:szCs w:val="24"/>
         </w:rPr>
@@ -3200,89 +3386,141 @@
     <w:p>
       <w:pPr>
         <w:rPr>
-          <w:sz w:val="24"/>
-          <w:szCs w:val="24"/>
-          <w:lang w:val="en-US"/>
-        </w:rPr>
-      </w:pPr>
-      <w:r>
-        <w:rPr>
-          <w:sz w:val="24"/>
-          <w:szCs w:val="24"/>
-          <w:lang w:val="en-US"/>
+          <w:rFonts w:ascii="Times New Roman" w:hAnsi="Times New Roman" w:cs="Times New Roman"/>
+          <w:sz w:val="24"/>
+          <w:szCs w:val="24"/>
+        </w:rPr>
+      </w:pPr>
+      <w:r>
+        <w:rPr>
+          <w:rFonts w:ascii="Times New Roman" w:hAnsi="Times New Roman" w:cs="Times New Roman"/>
+          <w:sz w:val="24"/>
+          <w:szCs w:val="24"/>
         </w:rPr>
         <w:lastRenderedPageBreak/>
-        <w:t xml:space="preserve">- </w:t>
+        <w:t>- Wyszukaj eksperyment: Single-</w:t>
       </w:r>
       <w:proofErr w:type="spellStart"/>
       <w:r>
         <w:rPr>
-          <w:sz w:val="24"/>
-          <w:szCs w:val="24"/>
-          <w:lang w:val="en-US"/>
-        </w:rPr>
-        <w:t>Wyszukaj</w:t>
+          <w:rFonts w:ascii="Times New Roman" w:hAnsi="Times New Roman" w:cs="Times New Roman"/>
+          <w:sz w:val="24"/>
+          <w:szCs w:val="24"/>
+        </w:rPr>
+        <w:t>cell</w:t>
       </w:r>
       <w:proofErr w:type="spellEnd"/>
       <w:r>
         <w:rPr>
-          <w:sz w:val="24"/>
-          <w:szCs w:val="24"/>
-          <w:lang w:val="en-US"/>
+          <w:rFonts w:ascii="Times New Roman" w:hAnsi="Times New Roman" w:cs="Times New Roman"/>
+          <w:sz w:val="24"/>
+          <w:szCs w:val="24"/>
         </w:rPr>
         <w:t xml:space="preserve"> </w:t>
       </w:r>
       <w:proofErr w:type="spellStart"/>
       <w:r>
         <w:rPr>
-          <w:sz w:val="24"/>
-          <w:szCs w:val="24"/>
-          <w:lang w:val="en-US"/>
-        </w:rPr>
-        <w:t>eksperyment</w:t>
+          <w:rFonts w:ascii="Times New Roman" w:hAnsi="Times New Roman" w:cs="Times New Roman"/>
+          <w:sz w:val="24"/>
+          <w:szCs w:val="24"/>
+        </w:rPr>
+        <w:t>transcriptomics</w:t>
       </w:r>
       <w:proofErr w:type="spellEnd"/>
       <w:r>
         <w:rPr>
-          <w:sz w:val="24"/>
-          <w:szCs w:val="24"/>
-          <w:lang w:val="en-US"/>
-        </w:rPr>
-        <w:t xml:space="preserve">: </w:t>
-      </w:r>
-      <w:r>
-        <w:rPr>
-          <w:sz w:val="24"/>
-          <w:szCs w:val="24"/>
-          <w:lang w:val="en-US"/>
-        </w:rPr>
-        <w:t>Single-cell transcriptomics of the spinal cord of a severe SMA mouse</w:t>
-      </w:r>
-    </w:p>
-    <w:p>
-      <w:pPr>
-        <w:rPr>
-          <w:sz w:val="24"/>
-          <w:szCs w:val="24"/>
-        </w:rPr>
-      </w:pPr>
-      <w:r>
-        <w:rPr>
-          <w:sz w:val="24"/>
-          <w:szCs w:val="24"/>
-        </w:rPr>
-        <w:t xml:space="preserve">- Czego dotyczył eksperyment? </w:t>
-      </w:r>
-      <w:r>
-        <w:rPr>
-          <w:sz w:val="24"/>
-          <w:szCs w:val="24"/>
-        </w:rPr>
-        <w:t>(</w:t>
+          <w:rFonts w:ascii="Times New Roman" w:hAnsi="Times New Roman" w:cs="Times New Roman"/>
+          <w:sz w:val="24"/>
+          <w:szCs w:val="24"/>
+        </w:rPr>
+        <w:t xml:space="preserve"> of the </w:t>
       </w:r>
       <w:proofErr w:type="spellStart"/>
       <w:r>
         <w:rPr>
+          <w:rFonts w:ascii="Times New Roman" w:hAnsi="Times New Roman" w:cs="Times New Roman"/>
+          <w:sz w:val="24"/>
+          <w:szCs w:val="24"/>
+        </w:rPr>
+        <w:t>spinal</w:t>
+      </w:r>
+      <w:proofErr w:type="spellEnd"/>
+      <w:r>
+        <w:rPr>
+          <w:rFonts w:ascii="Times New Roman" w:hAnsi="Times New Roman" w:cs="Times New Roman"/>
+          <w:sz w:val="24"/>
+          <w:szCs w:val="24"/>
+        </w:rPr>
+        <w:t xml:space="preserve"> </w:t>
+      </w:r>
+      <w:proofErr w:type="spellStart"/>
+      <w:r>
+        <w:rPr>
+          <w:rFonts w:ascii="Times New Roman" w:hAnsi="Times New Roman" w:cs="Times New Roman"/>
+          <w:sz w:val="24"/>
+          <w:szCs w:val="24"/>
+        </w:rPr>
+        <w:t>cord</w:t>
+      </w:r>
+      <w:proofErr w:type="spellEnd"/>
+      <w:r>
+        <w:rPr>
+          <w:rFonts w:ascii="Times New Roman" w:hAnsi="Times New Roman" w:cs="Times New Roman"/>
+          <w:sz w:val="24"/>
+          <w:szCs w:val="24"/>
+        </w:rPr>
+        <w:t xml:space="preserve"> of a </w:t>
+      </w:r>
+      <w:proofErr w:type="spellStart"/>
+      <w:r>
+        <w:rPr>
+          <w:rFonts w:ascii="Times New Roman" w:hAnsi="Times New Roman" w:cs="Times New Roman"/>
+          <w:sz w:val="24"/>
+          <w:szCs w:val="24"/>
+        </w:rPr>
+        <w:t>severe</w:t>
+      </w:r>
+      <w:proofErr w:type="spellEnd"/>
+      <w:r>
+        <w:rPr>
+          <w:rFonts w:ascii="Times New Roman" w:hAnsi="Times New Roman" w:cs="Times New Roman"/>
+          <w:sz w:val="24"/>
+          <w:szCs w:val="24"/>
+        </w:rPr>
+        <w:t xml:space="preserve"> SMA </w:t>
+      </w:r>
+      <w:proofErr w:type="spellStart"/>
+      <w:r>
+        <w:rPr>
+          <w:rFonts w:ascii="Times New Roman" w:hAnsi="Times New Roman" w:cs="Times New Roman"/>
+          <w:sz w:val="24"/>
+          <w:szCs w:val="24"/>
+        </w:rPr>
+        <w:t>mouse</w:t>
+      </w:r>
+      <w:proofErr w:type="spellEnd"/>
+    </w:p>
+    <w:p>
+      <w:pPr>
+        <w:rPr>
+          <w:rFonts w:ascii="Times New Roman" w:hAnsi="Times New Roman" w:cs="Times New Roman"/>
+          <w:sz w:val="24"/>
+          <w:szCs w:val="24"/>
+        </w:rPr>
+      </w:pPr>
+      <w:r>
+        <w:rPr>
+          <w:rFonts w:ascii="Times New Roman" w:hAnsi="Times New Roman" w:cs="Times New Roman"/>
+          <w:sz w:val="24"/>
+          <w:szCs w:val="24"/>
+        </w:rPr>
+        <w:t>- Czego dotyczył eksperyment? (</w:t>
+      </w:r>
+      <w:proofErr w:type="spellStart"/>
+      <w:r>
+        <w:rPr>
+          <w:rFonts w:ascii="Times New Roman" w:hAnsi="Times New Roman" w:cs="Times New Roman"/>
           <w:b/>
           <w:bCs/>
           <w:i/>
@@ -3295,6 +3533,7 @@
       <w:proofErr w:type="spellEnd"/>
       <w:r>
         <w:rPr>
+          <w:rFonts w:ascii="Times New Roman" w:hAnsi="Times New Roman" w:cs="Times New Roman"/>
           <w:sz w:val="24"/>
           <w:szCs w:val="24"/>
         </w:rPr>
@@ -3304,41 +3543,23 @@
     <w:p>
       <w:pPr>
         <w:rPr>
-          <w:sz w:val="24"/>
-          <w:szCs w:val="24"/>
-        </w:rPr>
-      </w:pPr>
-      <w:r>
-        <w:rPr>
-          <w:sz w:val="24"/>
-          <w:szCs w:val="24"/>
-        </w:rPr>
-        <w:t xml:space="preserve">- Ile komórek </w:t>
-      </w:r>
-      <w:r>
-        <w:rPr>
-          <w:sz w:val="24"/>
-          <w:szCs w:val="24"/>
-        </w:rPr>
-        <w:t>i</w:t>
-      </w:r>
-      <w:r>
-        <w:rPr>
-          <w:sz w:val="24"/>
-          <w:szCs w:val="24"/>
-        </w:rPr>
-        <w:t xml:space="preserve"> genów rozważano?</w:t>
-      </w:r>
-      <w:r>
-        <w:rPr>
-          <w:sz w:val="24"/>
-          <w:szCs w:val="24"/>
-        </w:rPr>
-        <w:t xml:space="preserve"> (</w:t>
+          <w:rFonts w:ascii="Times New Roman" w:hAnsi="Times New Roman" w:cs="Times New Roman"/>
+          <w:sz w:val="24"/>
+          <w:szCs w:val="24"/>
+        </w:rPr>
+      </w:pPr>
+      <w:r>
+        <w:rPr>
+          <w:rFonts w:ascii="Times New Roman" w:hAnsi="Times New Roman" w:cs="Times New Roman"/>
+          <w:sz w:val="24"/>
+          <w:szCs w:val="24"/>
+        </w:rPr>
+        <w:t>- Ile komórek i genów rozważano? (</w:t>
       </w:r>
       <w:proofErr w:type="spellStart"/>
       <w:r>
         <w:rPr>
+          <w:rFonts w:ascii="Times New Roman" w:hAnsi="Times New Roman" w:cs="Times New Roman"/>
           <w:b/>
           <w:bCs/>
           <w:sz w:val="24"/>
@@ -3349,6 +3570,7 @@
       <w:proofErr w:type="spellEnd"/>
       <w:r>
         <w:rPr>
+          <w:rFonts w:ascii="Times New Roman" w:hAnsi="Times New Roman" w:cs="Times New Roman"/>
           <w:sz w:val="24"/>
           <w:szCs w:val="24"/>
         </w:rPr>
@@ -3358,12 +3580,14 @@
     <w:p>
       <w:pPr>
         <w:rPr>
-          <w:sz w:val="24"/>
-          <w:szCs w:val="24"/>
-        </w:rPr>
-      </w:pPr>
-      <w:r>
-        <w:rPr>
+          <w:rFonts w:ascii="Times New Roman" w:hAnsi="Times New Roman" w:cs="Times New Roman"/>
+          <w:sz w:val="24"/>
+          <w:szCs w:val="24"/>
+        </w:rPr>
+      </w:pPr>
+      <w:r>
+        <w:rPr>
+          <w:rFonts w:ascii="Times New Roman" w:hAnsi="Times New Roman" w:cs="Times New Roman"/>
           <w:sz w:val="24"/>
           <w:szCs w:val="24"/>
         </w:rPr>
@@ -3372,6 +3596,7 @@
       <w:proofErr w:type="spellStart"/>
       <w:r>
         <w:rPr>
+          <w:rFonts w:ascii="Times New Roman" w:hAnsi="Times New Roman" w:cs="Times New Roman"/>
           <w:b/>
           <w:bCs/>
           <w:sz w:val="24"/>
@@ -3382,6 +3607,7 @@
       <w:proofErr w:type="spellEnd"/>
       <w:r>
         <w:rPr>
+          <w:rFonts w:ascii="Times New Roman" w:hAnsi="Times New Roman" w:cs="Times New Roman"/>
           <w:sz w:val="24"/>
           <w:szCs w:val="24"/>
         </w:rPr>
@@ -3391,27 +3617,23 @@
     <w:p>
       <w:pPr>
         <w:rPr>
-          <w:sz w:val="24"/>
-          <w:szCs w:val="24"/>
-        </w:rPr>
-      </w:pPr>
-      <w:r>
-        <w:rPr>
-          <w:sz w:val="24"/>
-          <w:szCs w:val="24"/>
-        </w:rPr>
-        <w:t xml:space="preserve">- Sprawdź ekspresję genów: hemoglobiny (HBB) oraz SPARC wśród rozważanych typów komórek. W której grupie występuje największa ich ekspresja? </w:t>
-      </w:r>
-      <w:r>
-        <w:rPr>
-          <w:sz w:val="24"/>
-          <w:szCs w:val="24"/>
-        </w:rPr>
-        <w:t>(</w:t>
+          <w:rFonts w:ascii="Times New Roman" w:hAnsi="Times New Roman" w:cs="Times New Roman"/>
+          <w:sz w:val="24"/>
+          <w:szCs w:val="24"/>
+        </w:rPr>
+      </w:pPr>
+      <w:r>
+        <w:rPr>
+          <w:rFonts w:ascii="Times New Roman" w:hAnsi="Times New Roman" w:cs="Times New Roman"/>
+          <w:sz w:val="24"/>
+          <w:szCs w:val="24"/>
+        </w:rPr>
+        <w:t>- Sprawdź ekspresję genów: hemoglobiny (HBB) oraz SPARC wśród rozważanych typów komórek. W której grupie występuje największa ich ekspresja? (</w:t>
       </w:r>
       <w:proofErr w:type="spellStart"/>
       <w:r>
         <w:rPr>
+          <w:rFonts w:ascii="Times New Roman" w:hAnsi="Times New Roman" w:cs="Times New Roman"/>
           <w:b/>
           <w:bCs/>
           <w:sz w:val="24"/>
@@ -3422,6 +3644,7 @@
       <w:proofErr w:type="spellEnd"/>
       <w:r>
         <w:rPr>
+          <w:rFonts w:ascii="Times New Roman" w:hAnsi="Times New Roman" w:cs="Times New Roman"/>
           <w:b/>
           <w:bCs/>
           <w:sz w:val="24"/>
@@ -3432,6 +3655,7 @@
       <w:proofErr w:type="spellStart"/>
       <w:r>
         <w:rPr>
+          <w:rFonts w:ascii="Times New Roman" w:hAnsi="Times New Roman" w:cs="Times New Roman"/>
           <w:b/>
           <w:bCs/>
           <w:sz w:val="24"/>
@@ -3442,6 +3666,7 @@
       <w:proofErr w:type="spellEnd"/>
       <w:r>
         <w:rPr>
+          <w:rFonts w:ascii="Times New Roman" w:hAnsi="Times New Roman" w:cs="Times New Roman"/>
           <w:b/>
           <w:bCs/>
           <w:sz w:val="24"/>
@@ -3452,6 +3677,7 @@
       <w:proofErr w:type="spellStart"/>
       <w:r>
         <w:rPr>
+          <w:rFonts w:ascii="Times New Roman" w:hAnsi="Times New Roman" w:cs="Times New Roman"/>
           <w:b/>
           <w:bCs/>
           <w:sz w:val="24"/>
@@ -3462,6 +3688,7 @@
       <w:proofErr w:type="spellEnd"/>
       <w:r>
         <w:rPr>
+          <w:rFonts w:ascii="Times New Roman" w:hAnsi="Times New Roman" w:cs="Times New Roman"/>
           <w:sz w:val="24"/>
           <w:szCs w:val="24"/>
         </w:rPr>
